--- a/doc/交付/气象农资一体化服务平台本科毕业论文_最终交付.docx
+++ b/doc/交付/气象农资一体化服务平台本科毕业论文_最终交付.docx
@@ -72,9 +72,11 @@
         <w:pStyle w:val="3"/>
         <w:jc w:val="left"/>
       </w:pPr>
+      <w:bookmarkStart w:id="0" w:name="_Toc10709"/>
       <w:r>
         <w:t>摘  要</w:t>
       </w:r>
+      <w:bookmarkEnd w:id="0"/>
     </w:p>
     <w:p>
       <w:pPr>
@@ -118,9 +120,11 @@
         <w:pStyle w:val="3"/>
         <w:jc w:val="center"/>
       </w:pPr>
+      <w:bookmarkStart w:id="1" w:name="_Toc20980"/>
       <w:r>
         <w:t>Abstract</w:t>
       </w:r>
+      <w:bookmarkEnd w:id="1"/>
     </w:p>
     <w:p>
       <w:pPr>
@@ -190,190 +194,2152 @@
         <w:t>SpringBoot; Vue; MySQL; weather warning; agricultural supply recommendation; agricultural informatization</w:t>
       </w:r>
     </w:p>
-    <w:p>
-      <w:pPr>
-        <w:pStyle w:val="3"/>
-        <w:jc w:val="center"/>
-      </w:pPr>
-      <w:r>
-        <w:t>目  录</w:t>
-      </w:r>
-    </w:p>
-    <w:p>
-      <w:pPr>
-        <w:spacing w:before="0" w:after="0" w:line="360" w:lineRule="auto"/>
-        <w:jc w:val="left"/>
-      </w:pPr>
-      <w:r>
+    <w:sdt>
+      <w:sdtPr>
         <w:rPr>
-          <w:rFonts w:ascii="Times New Roman" w:hAnsi="Times New Roman" w:eastAsia="宋体"/>
+          <w:rFonts w:ascii="宋体" w:hAnsi="宋体" w:eastAsia="宋体" w:cstheme="minorBidi"/>
+          <w:color w:val="000000"/>
+          <w:sz w:val="21"/>
+          <w:szCs w:val="22"/>
+          <w:lang w:val="en-US" w:eastAsia="en-US" w:bidi="ar-SA"/>
+        </w:rPr>
+        <w:id w:val="147482229"/>
+        <w15:color w:val="DBDBDB"/>
+        <w:docPartObj>
+          <w:docPartGallery w:val="Table of Contents"/>
+          <w:docPartUnique/>
+        </w:docPartObj>
+      </w:sdtPr>
+      <w:sdtEndPr>
+        <w:rPr>
+          <w:rFonts w:ascii="Times New Roman" w:hAnsi="Times New Roman" w:eastAsia="宋体" w:cstheme="minorBidi"/>
           <w:color w:val="000000"/>
           <w:sz w:val="24"/>
+          <w:szCs w:val="22"/>
+          <w:lang w:val="en-US" w:eastAsia="en-US" w:bidi="ar-SA"/>
         </w:rPr>
-        <w:t>摘要</w:t>
-      </w:r>
-    </w:p>
-    <w:p>
-      <w:pPr>
-        <w:spacing w:before="0" w:after="0" w:line="360" w:lineRule="auto"/>
-        <w:jc w:val="left"/>
-      </w:pPr>
-      <w:r>
-        <w:rPr>
-          <w:rFonts w:ascii="Times New Roman" w:hAnsi="Times New Roman" w:eastAsia="宋体"/>
-          <w:color w:val="000000"/>
-          <w:sz w:val="24"/>
-        </w:rPr>
-        <w:t>Abstract</w:t>
-      </w:r>
-    </w:p>
-    <w:p>
-      <w:pPr>
-        <w:spacing w:before="0" w:after="0" w:line="360" w:lineRule="auto"/>
-        <w:jc w:val="left"/>
-      </w:pPr>
-      <w:r>
-        <w:rPr>
-          <w:rFonts w:ascii="Times New Roman" w:hAnsi="Times New Roman" w:eastAsia="宋体"/>
-          <w:color w:val="000000"/>
-          <w:sz w:val="24"/>
-        </w:rPr>
+      </w:sdtEndPr>
+      <w:sdtContent>
+        <w:p>
+          <w:pPr>
+            <w:spacing w:before="0" w:beforeLines="0" w:after="0" w:afterLines="0" w:line="240" w:lineRule="auto"/>
+            <w:ind w:left="0" w:leftChars="0" w:right="0" w:rightChars="0" w:firstLine="0" w:firstLineChars="0"/>
+            <w:jc w:val="center"/>
+          </w:pPr>
+          <w:r>
+            <w:rPr>
+              <w:rFonts w:ascii="宋体" w:hAnsi="宋体" w:eastAsia="宋体"/>
+              <w:sz w:val="21"/>
+            </w:rPr>
+            <w:t>目录</w:t>
+          </w:r>
+        </w:p>
+        <w:p>
+          <w:pPr>
+            <w:pStyle w:val="26"/>
+            <w:tabs>
+              <w:tab w:val="right" w:leader="dot" w:pos="9122"/>
+            </w:tabs>
+          </w:pPr>
+          <w:r>
+            <w:fldChar w:fldCharType="begin"/>
+          </w:r>
+          <w:r>
+            <w:instrText xml:space="preserve">TOC \o "1-2" \h \u </w:instrText>
+          </w:r>
+          <w:r>
+            <w:fldChar w:fldCharType="separate"/>
+          </w:r>
+          <w:r>
+            <w:fldChar w:fldCharType="begin"/>
+          </w:r>
+          <w:r>
+            <w:instrText xml:space="preserve"> HYPERLINK \l _Toc10709 </w:instrText>
+          </w:r>
+          <w:r>
+            <w:fldChar w:fldCharType="separate"/>
+          </w:r>
+          <w:r>
+            <w:t>摘  要</w:t>
+          </w:r>
+          <w:r>
+            <w:tab/>
+          </w:r>
+          <w:r>
+            <w:fldChar w:fldCharType="begin"/>
+          </w:r>
+          <w:r>
+            <w:instrText xml:space="preserve"> PAGEREF _Toc10709 \h </w:instrText>
+          </w:r>
+          <w:r>
+            <w:fldChar w:fldCharType="separate"/>
+          </w:r>
+          <w:r>
+            <w:t>2</w:t>
+          </w:r>
+          <w:r>
+            <w:fldChar w:fldCharType="end"/>
+          </w:r>
+          <w:r>
+            <w:fldChar w:fldCharType="end"/>
+          </w:r>
+        </w:p>
+        <w:p>
+          <w:pPr>
+            <w:pStyle w:val="26"/>
+            <w:tabs>
+              <w:tab w:val="right" w:leader="dot" w:pos="9122"/>
+            </w:tabs>
+          </w:pPr>
+          <w:r>
+            <w:fldChar w:fldCharType="begin"/>
+          </w:r>
+          <w:r>
+            <w:instrText xml:space="preserve"> HYPERLINK \l _Toc20980 </w:instrText>
+          </w:r>
+          <w:r>
+            <w:fldChar w:fldCharType="separate"/>
+          </w:r>
+          <w:r>
+            <w:t>Abstract</w:t>
+          </w:r>
+          <w:r>
+            <w:tab/>
+          </w:r>
+          <w:r>
+            <w:fldChar w:fldCharType="begin"/>
+          </w:r>
+          <w:r>
+            <w:instrText xml:space="preserve"> PAGEREF _Toc20980 \h </w:instrText>
+          </w:r>
+          <w:r>
+            <w:fldChar w:fldCharType="separate"/>
+          </w:r>
+          <w:r>
+            <w:t>3</w:t>
+          </w:r>
+          <w:r>
+            <w:fldChar w:fldCharType="end"/>
+          </w:r>
+          <w:r>
+            <w:fldChar w:fldCharType="end"/>
+          </w:r>
+        </w:p>
+        <w:p>
+          <w:pPr>
+            <w:pStyle w:val="26"/>
+            <w:tabs>
+              <w:tab w:val="right" w:leader="dot" w:pos="9122"/>
+            </w:tabs>
+          </w:pPr>
+          <w:r>
+            <w:fldChar w:fldCharType="begin"/>
+          </w:r>
+          <w:r>
+            <w:instrText xml:space="preserve"> HYPERLINK \l _Toc16007 </w:instrText>
+          </w:r>
+          <w:r>
+            <w:fldChar w:fldCharType="separate"/>
+          </w:r>
+          <w:r>
+            <w:t>第一章 绪论</w:t>
+          </w:r>
+          <w:r>
+            <w:tab/>
+          </w:r>
+          <w:r>
+            <w:fldChar w:fldCharType="begin"/>
+          </w:r>
+          <w:r>
+            <w:instrText xml:space="preserve"> PAGEREF _Toc16007 \h </w:instrText>
+          </w:r>
+          <w:r>
+            <w:fldChar w:fldCharType="separate"/>
+          </w:r>
+          <w:r>
+            <w:t>6</w:t>
+          </w:r>
+          <w:r>
+            <w:fldChar w:fldCharType="end"/>
+          </w:r>
+          <w:r>
+            <w:fldChar w:fldCharType="end"/>
+          </w:r>
+        </w:p>
+        <w:p>
+          <w:pPr>
+            <w:pStyle w:val="26"/>
+            <w:tabs>
+              <w:tab w:val="right" w:leader="dot" w:pos="9122"/>
+            </w:tabs>
+          </w:pPr>
+          <w:r>
+            <w:fldChar w:fldCharType="begin"/>
+          </w:r>
+          <w:r>
+            <w:instrText xml:space="preserve"> HYPERLINK \l _Toc25964 </w:instrText>
+          </w:r>
+          <w:r>
+            <w:fldChar w:fldCharType="separate"/>
+          </w:r>
+          <w:r>
+            <w:t>1.1 研究背景</w:t>
+          </w:r>
+          <w:r>
+            <w:tab/>
+          </w:r>
+          <w:r>
+            <w:fldChar w:fldCharType="begin"/>
+          </w:r>
+          <w:r>
+            <w:instrText xml:space="preserve"> PAGEREF _Toc25964 \h </w:instrText>
+          </w:r>
+          <w:r>
+            <w:fldChar w:fldCharType="separate"/>
+          </w:r>
+          <w:r>
+            <w:t>6</w:t>
+          </w:r>
+          <w:r>
+            <w:fldChar w:fldCharType="end"/>
+          </w:r>
+          <w:r>
+            <w:fldChar w:fldCharType="end"/>
+          </w:r>
+        </w:p>
+        <w:p>
+          <w:pPr>
+            <w:pStyle w:val="26"/>
+            <w:tabs>
+              <w:tab w:val="right" w:leader="dot" w:pos="9122"/>
+            </w:tabs>
+          </w:pPr>
+          <w:r>
+            <w:fldChar w:fldCharType="begin"/>
+          </w:r>
+          <w:r>
+            <w:instrText xml:space="preserve"> HYPERLINK \l _Toc6285 </w:instrText>
+          </w:r>
+          <w:r>
+            <w:fldChar w:fldCharType="separate"/>
+          </w:r>
+          <w:r>
+            <w:t>1.2 研究目的与意义</w:t>
+          </w:r>
+          <w:r>
+            <w:tab/>
+          </w:r>
+          <w:r>
+            <w:fldChar w:fldCharType="begin"/>
+          </w:r>
+          <w:r>
+            <w:instrText xml:space="preserve"> PAGEREF _Toc6285 \h </w:instrText>
+          </w:r>
+          <w:r>
+            <w:fldChar w:fldCharType="separate"/>
+          </w:r>
+          <w:r>
+            <w:t>6</w:t>
+          </w:r>
+          <w:r>
+            <w:fldChar w:fldCharType="end"/>
+          </w:r>
+          <w:r>
+            <w:fldChar w:fldCharType="end"/>
+          </w:r>
+        </w:p>
+        <w:p>
+          <w:pPr>
+            <w:pStyle w:val="29"/>
+            <w:tabs>
+              <w:tab w:val="right" w:leader="dot" w:pos="9122"/>
+            </w:tabs>
+          </w:pPr>
+          <w:r>
+            <w:fldChar w:fldCharType="begin"/>
+          </w:r>
+          <w:r>
+            <w:instrText xml:space="preserve"> HYPERLINK \l _Toc32424 </w:instrText>
+          </w:r>
+          <w:r>
+            <w:fldChar w:fldCharType="separate"/>
+          </w:r>
+          <w:r>
+            <w:t>1.3 国内外研究与应用现状</w:t>
+          </w:r>
+          <w:r>
+            <w:tab/>
+          </w:r>
+          <w:r>
+            <w:fldChar w:fldCharType="begin"/>
+          </w:r>
+          <w:r>
+            <w:instrText xml:space="preserve"> PAGEREF _Toc32424 \h </w:instrText>
+          </w:r>
+          <w:r>
+            <w:fldChar w:fldCharType="separate"/>
+          </w:r>
+          <w:r>
+            <w:t>7</w:t>
+          </w:r>
+          <w:r>
+            <w:fldChar w:fldCharType="end"/>
+          </w:r>
+          <w:r>
+            <w:fldChar w:fldCharType="end"/>
+          </w:r>
+        </w:p>
+        <w:p>
+          <w:pPr>
+            <w:pStyle w:val="29"/>
+            <w:tabs>
+              <w:tab w:val="right" w:leader="dot" w:pos="9122"/>
+            </w:tabs>
+          </w:pPr>
+          <w:r>
+            <w:fldChar w:fldCharType="begin"/>
+          </w:r>
+          <w:r>
+            <w:instrText xml:space="preserve"> HYPERLINK \l _Toc10513 </w:instrText>
+          </w:r>
+          <w:r>
+            <w:fldChar w:fldCharType="separate"/>
+          </w:r>
+          <w:r>
+            <w:t>1.4 研究内容</w:t>
+          </w:r>
+          <w:r>
+            <w:tab/>
+          </w:r>
+          <w:r>
+            <w:fldChar w:fldCharType="begin"/>
+          </w:r>
+          <w:r>
+            <w:instrText xml:space="preserve"> PAGEREF _Toc10513 \h </w:instrText>
+          </w:r>
+          <w:r>
+            <w:fldChar w:fldCharType="separate"/>
+          </w:r>
+          <w:r>
+            <w:t>8</w:t>
+          </w:r>
+          <w:r>
+            <w:fldChar w:fldCharType="end"/>
+          </w:r>
+          <w:r>
+            <w:fldChar w:fldCharType="end"/>
+          </w:r>
+        </w:p>
+        <w:p>
+          <w:pPr>
+            <w:pStyle w:val="29"/>
+            <w:tabs>
+              <w:tab w:val="right" w:leader="dot" w:pos="9122"/>
+            </w:tabs>
+          </w:pPr>
+          <w:r>
+            <w:fldChar w:fldCharType="begin"/>
+          </w:r>
+          <w:r>
+            <w:instrText xml:space="preserve"> HYPERLINK \l _Toc16924 </w:instrText>
+          </w:r>
+          <w:r>
+            <w:fldChar w:fldCharType="separate"/>
+          </w:r>
+          <w:r>
+            <w:t>1.5 论文结构安排</w:t>
+          </w:r>
+          <w:r>
+            <w:tab/>
+          </w:r>
+          <w:r>
+            <w:fldChar w:fldCharType="begin"/>
+          </w:r>
+          <w:r>
+            <w:instrText xml:space="preserve"> PAGEREF _Toc16924 \h </w:instrText>
+          </w:r>
+          <w:r>
+            <w:fldChar w:fldCharType="separate"/>
+          </w:r>
+          <w:r>
+            <w:t>8</w:t>
+          </w:r>
+          <w:r>
+            <w:fldChar w:fldCharType="end"/>
+          </w:r>
+          <w:r>
+            <w:fldChar w:fldCharType="end"/>
+          </w:r>
+        </w:p>
+        <w:p>
+          <w:pPr>
+            <w:pStyle w:val="26"/>
+            <w:tabs>
+              <w:tab w:val="right" w:leader="dot" w:pos="9122"/>
+            </w:tabs>
+          </w:pPr>
+          <w:r>
+            <w:fldChar w:fldCharType="begin"/>
+          </w:r>
+          <w:r>
+            <w:instrText xml:space="preserve"> HYPERLINK \l _Toc25305 </w:instrText>
+          </w:r>
+          <w:r>
+            <w:fldChar w:fldCharType="separate"/>
+          </w:r>
+          <w:r>
+            <w:t>第二章 系统需求分析</w:t>
+          </w:r>
+          <w:r>
+            <w:tab/>
+          </w:r>
+          <w:r>
+            <w:fldChar w:fldCharType="begin"/>
+          </w:r>
+          <w:r>
+            <w:instrText xml:space="preserve"> PAGEREF _Toc25305 \h </w:instrText>
+          </w:r>
+          <w:r>
+            <w:fldChar w:fldCharType="separate"/>
+          </w:r>
+          <w:r>
+            <w:t>9</w:t>
+          </w:r>
+          <w:r>
+            <w:fldChar w:fldCharType="end"/>
+          </w:r>
+          <w:r>
+            <w:fldChar w:fldCharType="end"/>
+          </w:r>
+        </w:p>
+        <w:p>
+          <w:pPr>
+            <w:pStyle w:val="26"/>
+            <w:tabs>
+              <w:tab w:val="right" w:leader="dot" w:pos="9122"/>
+            </w:tabs>
+          </w:pPr>
+          <w:r>
+            <w:fldChar w:fldCharType="begin"/>
+          </w:r>
+          <w:r>
+            <w:instrText xml:space="preserve"> HYPERLINK \l _Toc24307 </w:instrText>
+          </w:r>
+          <w:r>
+            <w:fldChar w:fldCharType="separate"/>
+          </w:r>
+          <w:r>
+            <w:t>2.1 业务场景分析</w:t>
+          </w:r>
+          <w:r>
+            <w:tab/>
+          </w:r>
+          <w:r>
+            <w:fldChar w:fldCharType="begin"/>
+          </w:r>
+          <w:r>
+            <w:instrText xml:space="preserve"> PAGEREF _Toc24307 \h </w:instrText>
+          </w:r>
+          <w:r>
+            <w:fldChar w:fldCharType="separate"/>
+          </w:r>
+          <w:r>
+            <w:t>9</w:t>
+          </w:r>
+          <w:r>
+            <w:fldChar w:fldCharType="end"/>
+          </w:r>
+          <w:r>
+            <w:fldChar w:fldCharType="end"/>
+          </w:r>
+        </w:p>
+        <w:p>
+          <w:pPr>
+            <w:pStyle w:val="29"/>
+            <w:tabs>
+              <w:tab w:val="right" w:leader="dot" w:pos="9122"/>
+            </w:tabs>
+          </w:pPr>
+          <w:r>
+            <w:fldChar w:fldCharType="begin"/>
+          </w:r>
+          <w:r>
+            <w:instrText xml:space="preserve"> HYPERLINK \l _Toc10722 </w:instrText>
+          </w:r>
+          <w:r>
+            <w:fldChar w:fldCharType="separate"/>
+          </w:r>
+          <w:r>
+            <w:t>2.2 用户角色与需求分析</w:t>
+          </w:r>
+          <w:r>
+            <w:tab/>
+          </w:r>
+          <w:r>
+            <w:fldChar w:fldCharType="begin"/>
+          </w:r>
+          <w:r>
+            <w:instrText xml:space="preserve"> PAGEREF _Toc10722 \h </w:instrText>
+          </w:r>
+          <w:r>
+            <w:fldChar w:fldCharType="separate"/>
+          </w:r>
+          <w:r>
+            <w:t>9</w:t>
+          </w:r>
+          <w:r>
+            <w:fldChar w:fldCharType="end"/>
+          </w:r>
+          <w:r>
+            <w:fldChar w:fldCharType="end"/>
+          </w:r>
+        </w:p>
+        <w:p>
+          <w:pPr>
+            <w:pStyle w:val="29"/>
+            <w:tabs>
+              <w:tab w:val="right" w:leader="dot" w:pos="9122"/>
+            </w:tabs>
+          </w:pPr>
+          <w:r>
+            <w:fldChar w:fldCharType="begin"/>
+          </w:r>
+          <w:r>
+            <w:instrText xml:space="preserve"> HYPERLINK \l _Toc15564 </w:instrText>
+          </w:r>
+          <w:r>
+            <w:fldChar w:fldCharType="separate"/>
+          </w:r>
+          <w:r>
+            <w:t>2.3 功能需求分析</w:t>
+          </w:r>
+          <w:r>
+            <w:tab/>
+          </w:r>
+          <w:r>
+            <w:fldChar w:fldCharType="begin"/>
+          </w:r>
+          <w:r>
+            <w:instrText xml:space="preserve"> PAGEREF _Toc15564 \h </w:instrText>
+          </w:r>
+          <w:r>
+            <w:fldChar w:fldCharType="separate"/>
+          </w:r>
+          <w:r>
+            <w:t>10</w:t>
+          </w:r>
+          <w:r>
+            <w:fldChar w:fldCharType="end"/>
+          </w:r>
+          <w:r>
+            <w:fldChar w:fldCharType="end"/>
+          </w:r>
+        </w:p>
+        <w:p>
+          <w:pPr>
+            <w:pStyle w:val="26"/>
+            <w:tabs>
+              <w:tab w:val="right" w:leader="dot" w:pos="9122"/>
+            </w:tabs>
+          </w:pPr>
+          <w:r>
+            <w:fldChar w:fldCharType="begin"/>
+          </w:r>
+          <w:r>
+            <w:instrText xml:space="preserve"> HYPERLINK \l _Toc21658 </w:instrText>
+          </w:r>
+          <w:r>
+            <w:fldChar w:fldCharType="separate"/>
+          </w:r>
+          <w:r>
+            <w:t>2.4 非功能需求分析</w:t>
+          </w:r>
+          <w:r>
+            <w:tab/>
+          </w:r>
+          <w:r>
+            <w:fldChar w:fldCharType="begin"/>
+          </w:r>
+          <w:r>
+            <w:instrText xml:space="preserve"> PAGEREF _Toc21658 \h </w:instrText>
+          </w:r>
+          <w:r>
+            <w:fldChar w:fldCharType="separate"/>
+          </w:r>
+          <w:r>
+            <w:t>11</w:t>
+          </w:r>
+          <w:r>
+            <w:fldChar w:fldCharType="end"/>
+          </w:r>
+          <w:r>
+            <w:fldChar w:fldCharType="end"/>
+          </w:r>
+        </w:p>
+        <w:p>
+          <w:pPr>
+            <w:pStyle w:val="26"/>
+            <w:tabs>
+              <w:tab w:val="right" w:leader="dot" w:pos="9122"/>
+            </w:tabs>
+          </w:pPr>
+          <w:r>
+            <w:fldChar w:fldCharType="begin"/>
+          </w:r>
+          <w:r>
+            <w:instrText xml:space="preserve"> HYPERLINK \l _Toc22655 </w:instrText>
+          </w:r>
+          <w:r>
+            <w:fldChar w:fldCharType="separate"/>
+          </w:r>
+          <w:r>
+            <w:t>2.5 业务流程分析</w:t>
+          </w:r>
+          <w:r>
+            <w:tab/>
+          </w:r>
+          <w:r>
+            <w:fldChar w:fldCharType="begin"/>
+          </w:r>
+          <w:r>
+            <w:instrText xml:space="preserve"> PAGEREF _Toc22655 \h </w:instrText>
+          </w:r>
+          <w:r>
+            <w:fldChar w:fldCharType="separate"/>
+          </w:r>
+          <w:r>
+            <w:t>12</w:t>
+          </w:r>
+          <w:r>
+            <w:fldChar w:fldCharType="end"/>
+          </w:r>
+          <w:r>
+            <w:fldChar w:fldCharType="end"/>
+          </w:r>
+        </w:p>
+        <w:p>
+          <w:pPr>
+            <w:pStyle w:val="26"/>
+            <w:tabs>
+              <w:tab w:val="right" w:leader="dot" w:pos="9122"/>
+            </w:tabs>
+          </w:pPr>
+          <w:r>
+            <w:fldChar w:fldCharType="begin"/>
+          </w:r>
+          <w:r>
+            <w:instrText xml:space="preserve"> HYPERLINK \l _Toc29711 </w:instrText>
+          </w:r>
+          <w:r>
+            <w:fldChar w:fldCharType="separate"/>
+          </w:r>
+          <w:r>
+            <w:t>2.6 本章小结</w:t>
+          </w:r>
+          <w:r>
+            <w:tab/>
+          </w:r>
+          <w:r>
+            <w:fldChar w:fldCharType="begin"/>
+          </w:r>
+          <w:r>
+            <w:instrText xml:space="preserve"> PAGEREF _Toc29711 \h </w:instrText>
+          </w:r>
+          <w:r>
+            <w:fldChar w:fldCharType="separate"/>
+          </w:r>
+          <w:r>
+            <w:t>12</w:t>
+          </w:r>
+          <w:r>
+            <w:fldChar w:fldCharType="end"/>
+          </w:r>
+          <w:r>
+            <w:fldChar w:fldCharType="end"/>
+          </w:r>
+        </w:p>
+        <w:p>
+          <w:pPr>
+            <w:pStyle w:val="26"/>
+            <w:tabs>
+              <w:tab w:val="right" w:leader="dot" w:pos="9122"/>
+            </w:tabs>
+          </w:pPr>
+          <w:r>
+            <w:fldChar w:fldCharType="begin"/>
+          </w:r>
+          <w:r>
+            <w:instrText xml:space="preserve"> HYPERLINK \l _Toc20499 </w:instrText>
+          </w:r>
+          <w:r>
+            <w:fldChar w:fldCharType="separate"/>
+          </w:r>
+          <w:r>
+            <w:t>第三章 系统总体设计</w:t>
+          </w:r>
+          <w:r>
+            <w:tab/>
+          </w:r>
+          <w:r>
+            <w:fldChar w:fldCharType="begin"/>
+          </w:r>
+          <w:r>
+            <w:instrText xml:space="preserve"> PAGEREF _Toc20499 \h </w:instrText>
+          </w:r>
+          <w:r>
+            <w:fldChar w:fldCharType="separate"/>
+          </w:r>
+          <w:r>
+            <w:t>13</w:t>
+          </w:r>
+          <w:r>
+            <w:fldChar w:fldCharType="end"/>
+          </w:r>
+          <w:r>
+            <w:fldChar w:fldCharType="end"/>
+          </w:r>
+        </w:p>
+        <w:p>
+          <w:pPr>
+            <w:pStyle w:val="29"/>
+            <w:tabs>
+              <w:tab w:val="right" w:leader="dot" w:pos="9122"/>
+            </w:tabs>
+          </w:pPr>
+          <w:r>
+            <w:fldChar w:fldCharType="begin"/>
+          </w:r>
+          <w:r>
+            <w:instrText xml:space="preserve"> HYPERLINK \l _Toc665 </w:instrText>
+          </w:r>
+          <w:r>
+            <w:fldChar w:fldCharType="separate"/>
+          </w:r>
+          <w:r>
+            <w:t>3.1 设计原则</w:t>
+          </w:r>
+          <w:r>
+            <w:tab/>
+          </w:r>
+          <w:r>
+            <w:fldChar w:fldCharType="begin"/>
+          </w:r>
+          <w:r>
+            <w:instrText xml:space="preserve"> PAGEREF _Toc665 \h </w:instrText>
+          </w:r>
+          <w:r>
+            <w:fldChar w:fldCharType="separate"/>
+          </w:r>
+          <w:r>
+            <w:t>13</w:t>
+          </w:r>
+          <w:r>
+            <w:fldChar w:fldCharType="end"/>
+          </w:r>
+          <w:r>
+            <w:fldChar w:fldCharType="end"/>
+          </w:r>
+        </w:p>
+        <w:p>
+          <w:pPr>
+            <w:pStyle w:val="29"/>
+            <w:tabs>
+              <w:tab w:val="right" w:leader="dot" w:pos="9122"/>
+            </w:tabs>
+          </w:pPr>
+          <w:r>
+            <w:fldChar w:fldCharType="begin"/>
+          </w:r>
+          <w:r>
+            <w:instrText xml:space="preserve"> HYPERLINK \l _Toc24387 </w:instrText>
+          </w:r>
+          <w:r>
+            <w:fldChar w:fldCharType="separate"/>
+          </w:r>
+          <w:r>
+            <w:t>3.2 系统总体架构设计</w:t>
+          </w:r>
+          <w:r>
+            <w:tab/>
+          </w:r>
+          <w:r>
+            <w:fldChar w:fldCharType="begin"/>
+          </w:r>
+          <w:r>
+            <w:instrText xml:space="preserve"> PAGEREF _Toc24387 \h </w:instrText>
+          </w:r>
+          <w:r>
+            <w:fldChar w:fldCharType="separate"/>
+          </w:r>
+          <w:r>
+            <w:t>13</w:t>
+          </w:r>
+          <w:r>
+            <w:fldChar w:fldCharType="end"/>
+          </w:r>
+          <w:r>
+            <w:fldChar w:fldCharType="end"/>
+          </w:r>
+        </w:p>
+        <w:p>
+          <w:pPr>
+            <w:pStyle w:val="29"/>
+            <w:tabs>
+              <w:tab w:val="right" w:leader="dot" w:pos="9122"/>
+            </w:tabs>
+          </w:pPr>
+          <w:r>
+            <w:fldChar w:fldCharType="begin"/>
+          </w:r>
+          <w:r>
+            <w:instrText xml:space="preserve"> HYPERLINK \l _Toc21699 </w:instrText>
+          </w:r>
+          <w:r>
+            <w:fldChar w:fldCharType="separate"/>
+          </w:r>
+          <w:r>
+            <w:t>3.3 功能模块设计</w:t>
+          </w:r>
+          <w:r>
+            <w:tab/>
+          </w:r>
+          <w:r>
+            <w:fldChar w:fldCharType="begin"/>
+          </w:r>
+          <w:r>
+            <w:instrText xml:space="preserve"> PAGEREF _Toc21699 \h </w:instrText>
+          </w:r>
+          <w:r>
+            <w:fldChar w:fldCharType="separate"/>
+          </w:r>
+          <w:r>
+            <w:t>14</w:t>
+          </w:r>
+          <w:r>
+            <w:fldChar w:fldCharType="end"/>
+          </w:r>
+          <w:r>
+            <w:fldChar w:fldCharType="end"/>
+          </w:r>
+        </w:p>
+        <w:p>
+          <w:pPr>
+            <w:pStyle w:val="29"/>
+            <w:tabs>
+              <w:tab w:val="right" w:leader="dot" w:pos="9122"/>
+            </w:tabs>
+          </w:pPr>
+          <w:r>
+            <w:fldChar w:fldCharType="begin"/>
+          </w:r>
+          <w:r>
+            <w:instrText xml:space="preserve"> HYPERLINK \l _Toc22849 </w:instrText>
+          </w:r>
+          <w:r>
+            <w:fldChar w:fldCharType="separate"/>
+          </w:r>
+          <w:r>
+            <w:t>3.4 接口设计</w:t>
+          </w:r>
+          <w:r>
+            <w:tab/>
+          </w:r>
+          <w:r>
+            <w:fldChar w:fldCharType="begin"/>
+          </w:r>
+          <w:r>
+            <w:instrText xml:space="preserve"> PAGEREF _Toc22849 \h </w:instrText>
+          </w:r>
+          <w:r>
+            <w:fldChar w:fldCharType="separate"/>
+          </w:r>
+          <w:r>
+            <w:t>16</w:t>
+          </w:r>
+          <w:r>
+            <w:fldChar w:fldCharType="end"/>
+          </w:r>
+          <w:r>
+            <w:fldChar w:fldCharType="end"/>
+          </w:r>
+        </w:p>
+        <w:p>
+          <w:pPr>
+            <w:pStyle w:val="29"/>
+            <w:tabs>
+              <w:tab w:val="right" w:leader="dot" w:pos="9122"/>
+            </w:tabs>
+          </w:pPr>
+          <w:r>
+            <w:fldChar w:fldCharType="begin"/>
+          </w:r>
+          <w:r>
+            <w:instrText xml:space="preserve"> HYPERLINK \l _Toc18041 </w:instrText>
+          </w:r>
+          <w:r>
+            <w:fldChar w:fldCharType="separate"/>
+          </w:r>
+          <w:r>
+            <w:t>3.5 权限与安全设计</w:t>
+          </w:r>
+          <w:r>
+            <w:tab/>
+          </w:r>
+          <w:r>
+            <w:fldChar w:fldCharType="begin"/>
+          </w:r>
+          <w:r>
+            <w:instrText xml:space="preserve"> PAGEREF _Toc18041 \h </w:instrText>
+          </w:r>
+          <w:r>
+            <w:fldChar w:fldCharType="separate"/>
+          </w:r>
+          <w:r>
+            <w:t>16</w:t>
+          </w:r>
+          <w:r>
+            <w:fldChar w:fldCharType="end"/>
+          </w:r>
+          <w:r>
+            <w:fldChar w:fldCharType="end"/>
+          </w:r>
+        </w:p>
+        <w:p>
+          <w:pPr>
+            <w:pStyle w:val="29"/>
+            <w:tabs>
+              <w:tab w:val="right" w:leader="dot" w:pos="9122"/>
+            </w:tabs>
+          </w:pPr>
+          <w:r>
+            <w:fldChar w:fldCharType="begin"/>
+          </w:r>
+          <w:r>
+            <w:instrText xml:space="preserve"> HYPERLINK \l _Toc20902 </w:instrText>
+          </w:r>
+          <w:r>
+            <w:fldChar w:fldCharType="separate"/>
+          </w:r>
+          <w:r>
+            <w:t>3.6 关键业务流程设计</w:t>
+          </w:r>
+          <w:r>
+            <w:tab/>
+          </w:r>
+          <w:r>
+            <w:fldChar w:fldCharType="begin"/>
+          </w:r>
+          <w:r>
+            <w:instrText xml:space="preserve"> PAGEREF _Toc20902 \h </w:instrText>
+          </w:r>
+          <w:r>
+            <w:fldChar w:fldCharType="separate"/>
+          </w:r>
+          <w:r>
+            <w:t>16</w:t>
+          </w:r>
+          <w:r>
+            <w:fldChar w:fldCharType="end"/>
+          </w:r>
+          <w:r>
+            <w:fldChar w:fldCharType="end"/>
+          </w:r>
+        </w:p>
+        <w:p>
+          <w:pPr>
+            <w:pStyle w:val="29"/>
+            <w:tabs>
+              <w:tab w:val="right" w:leader="dot" w:pos="9122"/>
+            </w:tabs>
+          </w:pPr>
+          <w:r>
+            <w:fldChar w:fldCharType="begin"/>
+          </w:r>
+          <w:r>
+            <w:instrText xml:space="preserve"> HYPERLINK \l _Toc11987 </w:instrText>
+          </w:r>
+          <w:r>
+            <w:fldChar w:fldCharType="separate"/>
+          </w:r>
+          <w:r>
+            <w:t>3.7 本章小结</w:t>
+          </w:r>
+          <w:r>
+            <w:tab/>
+          </w:r>
+          <w:r>
+            <w:fldChar w:fldCharType="begin"/>
+          </w:r>
+          <w:r>
+            <w:instrText xml:space="preserve"> PAGEREF _Toc11987 \h </w:instrText>
+          </w:r>
+          <w:r>
+            <w:fldChar w:fldCharType="separate"/>
+          </w:r>
+          <w:r>
+            <w:t>17</w:t>
+          </w:r>
+          <w:r>
+            <w:fldChar w:fldCharType="end"/>
+          </w:r>
+          <w:r>
+            <w:fldChar w:fldCharType="end"/>
+          </w:r>
+        </w:p>
+        <w:p>
+          <w:pPr>
+            <w:pStyle w:val="26"/>
+            <w:tabs>
+              <w:tab w:val="right" w:leader="dot" w:pos="9122"/>
+            </w:tabs>
+          </w:pPr>
+          <w:r>
+            <w:fldChar w:fldCharType="begin"/>
+          </w:r>
+          <w:r>
+            <w:instrText xml:space="preserve"> HYPERLINK \l _Toc30113 </w:instrText>
+          </w:r>
+          <w:r>
+            <w:fldChar w:fldCharType="separate"/>
+          </w:r>
+          <w:r>
+            <w:t>第四章 数据库设计</w:t>
+          </w:r>
+          <w:r>
+            <w:tab/>
+          </w:r>
+          <w:r>
+            <w:fldChar w:fldCharType="begin"/>
+          </w:r>
+          <w:r>
+            <w:instrText xml:space="preserve"> PAGEREF _Toc30113 \h </w:instrText>
+          </w:r>
+          <w:r>
+            <w:fldChar w:fldCharType="separate"/>
+          </w:r>
+          <w:r>
+            <w:t>17</w:t>
+          </w:r>
+          <w:r>
+            <w:fldChar w:fldCharType="end"/>
+          </w:r>
+          <w:r>
+            <w:fldChar w:fldCharType="end"/>
+          </w:r>
+        </w:p>
+        <w:p>
+          <w:pPr>
+            <w:pStyle w:val="29"/>
+            <w:tabs>
+              <w:tab w:val="right" w:leader="dot" w:pos="9122"/>
+            </w:tabs>
+          </w:pPr>
+          <w:r>
+            <w:fldChar w:fldCharType="begin"/>
+          </w:r>
+          <w:r>
+            <w:instrText xml:space="preserve"> HYPERLINK \l _Toc14058 </w:instrText>
+          </w:r>
+          <w:r>
+            <w:fldChar w:fldCharType="separate"/>
+          </w:r>
+          <w:r>
+            <w:t>4.1 数据库设计目标</w:t>
+          </w:r>
+          <w:r>
+            <w:tab/>
+          </w:r>
+          <w:r>
+            <w:fldChar w:fldCharType="begin"/>
+          </w:r>
+          <w:r>
+            <w:instrText xml:space="preserve"> PAGEREF _Toc14058 \h </w:instrText>
+          </w:r>
+          <w:r>
+            <w:fldChar w:fldCharType="separate"/>
+          </w:r>
+          <w:r>
+            <w:t>18</w:t>
+          </w:r>
+          <w:r>
+            <w:fldChar w:fldCharType="end"/>
+          </w:r>
+          <w:r>
+            <w:fldChar w:fldCharType="end"/>
+          </w:r>
+        </w:p>
+        <w:p>
+          <w:pPr>
+            <w:pStyle w:val="29"/>
+            <w:tabs>
+              <w:tab w:val="right" w:leader="dot" w:pos="9122"/>
+            </w:tabs>
+          </w:pPr>
+          <w:r>
+            <w:fldChar w:fldCharType="begin"/>
+          </w:r>
+          <w:r>
+            <w:instrText xml:space="preserve"> HYPERLINK \l _Toc24551 </w:instrText>
+          </w:r>
+          <w:r>
+            <w:fldChar w:fldCharType="separate"/>
+          </w:r>
+          <w:r>
+            <w:t>4.2 概念结构设计</w:t>
+          </w:r>
+          <w:r>
+            <w:tab/>
+          </w:r>
+          <w:r>
+            <w:fldChar w:fldCharType="begin"/>
+          </w:r>
+          <w:r>
+            <w:instrText xml:space="preserve"> PAGEREF _Toc24551 \h </w:instrText>
+          </w:r>
+          <w:r>
+            <w:fldChar w:fldCharType="separate"/>
+          </w:r>
+          <w:r>
+            <w:t>18</w:t>
+          </w:r>
+          <w:r>
+            <w:fldChar w:fldCharType="end"/>
+          </w:r>
+          <w:r>
+            <w:fldChar w:fldCharType="end"/>
+          </w:r>
+        </w:p>
+        <w:p>
+          <w:pPr>
+            <w:pStyle w:val="29"/>
+            <w:tabs>
+              <w:tab w:val="right" w:leader="dot" w:pos="9122"/>
+            </w:tabs>
+          </w:pPr>
+          <w:r>
+            <w:fldChar w:fldCharType="begin"/>
+          </w:r>
+          <w:r>
+            <w:instrText xml:space="preserve"> HYPERLINK \l _Toc21656 </w:instrText>
+          </w:r>
+          <w:r>
+            <w:fldChar w:fldCharType="separate"/>
+          </w:r>
+          <w:r>
+            <w:t>4.3 逻辑结构设计</w:t>
+          </w:r>
+          <w:r>
+            <w:tab/>
+          </w:r>
+          <w:r>
+            <w:fldChar w:fldCharType="begin"/>
+          </w:r>
+          <w:r>
+            <w:instrText xml:space="preserve"> PAGEREF _Toc21656 \h </w:instrText>
+          </w:r>
+          <w:r>
+            <w:fldChar w:fldCharType="separate"/>
+          </w:r>
+          <w:r>
+            <w:t>18</w:t>
+          </w:r>
+          <w:r>
+            <w:fldChar w:fldCharType="end"/>
+          </w:r>
+          <w:r>
+            <w:fldChar w:fldCharType="end"/>
+          </w:r>
+        </w:p>
+        <w:p>
+          <w:pPr>
+            <w:pStyle w:val="29"/>
+            <w:tabs>
+              <w:tab w:val="right" w:leader="dot" w:pos="9122"/>
+            </w:tabs>
+          </w:pPr>
+          <w:r>
+            <w:fldChar w:fldCharType="begin"/>
+          </w:r>
+          <w:r>
+            <w:instrText xml:space="preserve"> HYPERLINK \l _Toc17659 </w:instrText>
+          </w:r>
+          <w:r>
+            <w:fldChar w:fldCharType="separate"/>
+          </w:r>
+          <w:r>
+            <w:t>4.4 物理设计与约束分析</w:t>
+          </w:r>
+          <w:r>
+            <w:tab/>
+          </w:r>
+          <w:r>
+            <w:fldChar w:fldCharType="begin"/>
+          </w:r>
+          <w:r>
+            <w:instrText xml:space="preserve"> PAGEREF _Toc17659 \h </w:instrText>
+          </w:r>
+          <w:r>
+            <w:fldChar w:fldCharType="separate"/>
+          </w:r>
+          <w:r>
+            <w:t>20</w:t>
+          </w:r>
+          <w:r>
+            <w:fldChar w:fldCharType="end"/>
+          </w:r>
+          <w:r>
+            <w:fldChar w:fldCharType="end"/>
+          </w:r>
+        </w:p>
+        <w:p>
+          <w:pPr>
+            <w:pStyle w:val="29"/>
+            <w:tabs>
+              <w:tab w:val="right" w:leader="dot" w:pos="9122"/>
+            </w:tabs>
+          </w:pPr>
+          <w:r>
+            <w:fldChar w:fldCharType="begin"/>
+          </w:r>
+          <w:r>
+            <w:instrText xml:space="preserve"> HYPERLINK \l _Toc28703 </w:instrText>
+          </w:r>
+          <w:r>
+            <w:fldChar w:fldCharType="separate"/>
+          </w:r>
+          <w:r>
+            <w:t>4.5 初始化数据分析</w:t>
+          </w:r>
+          <w:r>
+            <w:tab/>
+          </w:r>
+          <w:r>
+            <w:fldChar w:fldCharType="begin"/>
+          </w:r>
+          <w:r>
+            <w:instrText xml:space="preserve"> PAGEREF _Toc28703 \h </w:instrText>
+          </w:r>
+          <w:r>
+            <w:fldChar w:fldCharType="separate"/>
+          </w:r>
+          <w:r>
+            <w:t>20</w:t>
+          </w:r>
+          <w:r>
+            <w:fldChar w:fldCharType="end"/>
+          </w:r>
+          <w:r>
+            <w:fldChar w:fldCharType="end"/>
+          </w:r>
+        </w:p>
+        <w:p>
+          <w:pPr>
+            <w:pStyle w:val="29"/>
+            <w:tabs>
+              <w:tab w:val="right" w:leader="dot" w:pos="9122"/>
+            </w:tabs>
+          </w:pPr>
+          <w:r>
+            <w:fldChar w:fldCharType="begin"/>
+          </w:r>
+          <w:r>
+            <w:instrText xml:space="preserve"> HYPERLINK \l _Toc700 </w:instrText>
+          </w:r>
+          <w:r>
+            <w:fldChar w:fldCharType="separate"/>
+          </w:r>
+          <w:r>
+            <w:t>4.6 数据库设计评价</w:t>
+          </w:r>
+          <w:r>
+            <w:tab/>
+          </w:r>
+          <w:r>
+            <w:fldChar w:fldCharType="begin"/>
+          </w:r>
+          <w:r>
+            <w:instrText xml:space="preserve"> PAGEREF _Toc700 \h </w:instrText>
+          </w:r>
+          <w:r>
+            <w:fldChar w:fldCharType="separate"/>
+          </w:r>
+          <w:r>
+            <w:t>21</w:t>
+          </w:r>
+          <w:r>
+            <w:fldChar w:fldCharType="end"/>
+          </w:r>
+          <w:r>
+            <w:fldChar w:fldCharType="end"/>
+          </w:r>
+        </w:p>
+        <w:p>
+          <w:pPr>
+            <w:pStyle w:val="29"/>
+            <w:tabs>
+              <w:tab w:val="right" w:leader="dot" w:pos="9122"/>
+            </w:tabs>
+          </w:pPr>
+          <w:r>
+            <w:fldChar w:fldCharType="begin"/>
+          </w:r>
+          <w:r>
+            <w:instrText xml:space="preserve"> HYPERLINK \l _Toc13309 </w:instrText>
+          </w:r>
+          <w:r>
+            <w:fldChar w:fldCharType="separate"/>
+          </w:r>
+          <w:r>
+            <w:t>4.7 本章小结</w:t>
+          </w:r>
+          <w:r>
+            <w:tab/>
+          </w:r>
+          <w:r>
+            <w:fldChar w:fldCharType="begin"/>
+          </w:r>
+          <w:r>
+            <w:instrText xml:space="preserve"> PAGEREF _Toc13309 \h </w:instrText>
+          </w:r>
+          <w:r>
+            <w:fldChar w:fldCharType="separate"/>
+          </w:r>
+          <w:r>
+            <w:t>21</w:t>
+          </w:r>
+          <w:r>
+            <w:fldChar w:fldCharType="end"/>
+          </w:r>
+          <w:r>
+            <w:fldChar w:fldCharType="end"/>
+          </w:r>
+        </w:p>
+        <w:p>
+          <w:pPr>
+            <w:pStyle w:val="26"/>
+            <w:tabs>
+              <w:tab w:val="right" w:leader="dot" w:pos="9122"/>
+            </w:tabs>
+          </w:pPr>
+          <w:r>
+            <w:fldChar w:fldCharType="begin"/>
+          </w:r>
+          <w:r>
+            <w:instrText xml:space="preserve"> HYPERLINK \l _Toc13661 </w:instrText>
+          </w:r>
+          <w:r>
+            <w:fldChar w:fldCharType="separate"/>
+          </w:r>
+          <w:r>
+            <w:t>第五章 系统实现</w:t>
+          </w:r>
+          <w:r>
+            <w:tab/>
+          </w:r>
+          <w:r>
+            <w:fldChar w:fldCharType="begin"/>
+          </w:r>
+          <w:r>
+            <w:instrText xml:space="preserve"> PAGEREF _Toc13661 \h </w:instrText>
+          </w:r>
+          <w:r>
+            <w:fldChar w:fldCharType="separate"/>
+          </w:r>
+          <w:r>
+            <w:t>21</w:t>
+          </w:r>
+          <w:r>
+            <w:fldChar w:fldCharType="end"/>
+          </w:r>
+          <w:r>
+            <w:fldChar w:fldCharType="end"/>
+          </w:r>
+        </w:p>
+        <w:p>
+          <w:pPr>
+            <w:pStyle w:val="29"/>
+            <w:tabs>
+              <w:tab w:val="right" w:leader="dot" w:pos="9122"/>
+            </w:tabs>
+          </w:pPr>
+          <w:r>
+            <w:fldChar w:fldCharType="begin"/>
+          </w:r>
+          <w:r>
+            <w:instrText xml:space="preserve"> HYPERLINK \l _Toc16513 </w:instrText>
+          </w:r>
+          <w:r>
+            <w:fldChar w:fldCharType="separate"/>
+          </w:r>
+          <w:r>
+            <w:t>5.1 开发环境与技术选型</w:t>
+          </w:r>
+          <w:r>
+            <w:tab/>
+          </w:r>
+          <w:r>
+            <w:fldChar w:fldCharType="begin"/>
+          </w:r>
+          <w:r>
+            <w:instrText xml:space="preserve"> PAGEREF _Toc16513 \h </w:instrText>
+          </w:r>
+          <w:r>
+            <w:fldChar w:fldCharType="separate"/>
+          </w:r>
+          <w:r>
+            <w:t>21</w:t>
+          </w:r>
+          <w:r>
+            <w:fldChar w:fldCharType="end"/>
+          </w:r>
+          <w:r>
+            <w:fldChar w:fldCharType="end"/>
+          </w:r>
+        </w:p>
+        <w:p>
+          <w:pPr>
+            <w:pStyle w:val="29"/>
+            <w:tabs>
+              <w:tab w:val="right" w:leader="dot" w:pos="9122"/>
+            </w:tabs>
+          </w:pPr>
+          <w:r>
+            <w:fldChar w:fldCharType="begin"/>
+          </w:r>
+          <w:r>
+            <w:instrText xml:space="preserve"> HYPERLINK \l _Toc17721 </w:instrText>
+          </w:r>
+          <w:r>
+            <w:fldChar w:fldCharType="separate"/>
+          </w:r>
+          <w:r>
+            <w:t>5.2 后端实现</w:t>
+          </w:r>
+          <w:r>
+            <w:tab/>
+          </w:r>
+          <w:r>
+            <w:fldChar w:fldCharType="begin"/>
+          </w:r>
+          <w:r>
+            <w:instrText xml:space="preserve"> PAGEREF _Toc17721 \h </w:instrText>
+          </w:r>
+          <w:r>
+            <w:fldChar w:fldCharType="separate"/>
+          </w:r>
+          <w:r>
+            <w:t>22</w:t>
+          </w:r>
+          <w:r>
+            <w:fldChar w:fldCharType="end"/>
+          </w:r>
+          <w:r>
+            <w:fldChar w:fldCharType="end"/>
+          </w:r>
+        </w:p>
+        <w:p>
+          <w:pPr>
+            <w:pStyle w:val="29"/>
+            <w:tabs>
+              <w:tab w:val="right" w:leader="dot" w:pos="9122"/>
+            </w:tabs>
+          </w:pPr>
+          <w:r>
+            <w:fldChar w:fldCharType="begin"/>
+          </w:r>
+          <w:r>
+            <w:instrText xml:space="preserve"> HYPERLINK \l _Toc2263 </w:instrText>
+          </w:r>
+          <w:r>
+            <w:fldChar w:fldCharType="separate"/>
+          </w:r>
+          <w:r>
+            <w:t>5.3 前端实现</w:t>
+          </w:r>
+          <w:r>
+            <w:tab/>
+          </w:r>
+          <w:r>
+            <w:fldChar w:fldCharType="begin"/>
+          </w:r>
+          <w:r>
+            <w:instrText xml:space="preserve"> PAGEREF _Toc2263 \h </w:instrText>
+          </w:r>
+          <w:r>
+            <w:fldChar w:fldCharType="separate"/>
+          </w:r>
+          <w:r>
+            <w:t>23</w:t>
+          </w:r>
+          <w:r>
+            <w:fldChar w:fldCharType="end"/>
+          </w:r>
+          <w:r>
+            <w:fldChar w:fldCharType="end"/>
+          </w:r>
+        </w:p>
+        <w:p>
+          <w:pPr>
+            <w:pStyle w:val="29"/>
+            <w:tabs>
+              <w:tab w:val="right" w:leader="dot" w:pos="9122"/>
+            </w:tabs>
+          </w:pPr>
+          <w:r>
+            <w:fldChar w:fldCharType="begin"/>
+          </w:r>
+          <w:r>
+            <w:instrText xml:space="preserve"> HYPERLINK \l _Toc15387 </w:instrText>
+          </w:r>
+          <w:r>
+            <w:fldChar w:fldCharType="separate"/>
+          </w:r>
+          <w:r>
+            <w:t>5.4 核心功能实现分析</w:t>
+          </w:r>
+          <w:r>
+            <w:tab/>
+          </w:r>
+          <w:r>
+            <w:fldChar w:fldCharType="begin"/>
+          </w:r>
+          <w:r>
+            <w:instrText xml:space="preserve"> PAGEREF _Toc15387 \h </w:instrText>
+          </w:r>
+          <w:r>
+            <w:fldChar w:fldCharType="separate"/>
+          </w:r>
+          <w:r>
+            <w:t>24</w:t>
+          </w:r>
+          <w:r>
+            <w:fldChar w:fldCharType="end"/>
+          </w:r>
+          <w:r>
+            <w:fldChar w:fldCharType="end"/>
+          </w:r>
+        </w:p>
+        <w:p>
+          <w:pPr>
+            <w:pStyle w:val="29"/>
+            <w:tabs>
+              <w:tab w:val="right" w:leader="dot" w:pos="9122"/>
+            </w:tabs>
+          </w:pPr>
+          <w:r>
+            <w:fldChar w:fldCharType="begin"/>
+          </w:r>
+          <w:r>
+            <w:instrText xml:space="preserve"> HYPERLINK \l _Toc3493 </w:instrText>
+          </w:r>
+          <w:r>
+            <w:fldChar w:fldCharType="separate"/>
+          </w:r>
+          <w:r>
+            <w:t>5.5 异常处理与日志实现</w:t>
+          </w:r>
+          <w:r>
+            <w:tab/>
+          </w:r>
+          <w:r>
+            <w:fldChar w:fldCharType="begin"/>
+          </w:r>
+          <w:r>
+            <w:instrText xml:space="preserve"> PAGEREF _Toc3493 \h </w:instrText>
+          </w:r>
+          <w:r>
+            <w:fldChar w:fldCharType="separate"/>
+          </w:r>
+          <w:r>
+            <w:t>24</w:t>
+          </w:r>
+          <w:r>
+            <w:fldChar w:fldCharType="end"/>
+          </w:r>
+          <w:r>
+            <w:fldChar w:fldCharType="end"/>
+          </w:r>
+        </w:p>
+        <w:p>
+          <w:pPr>
+            <w:pStyle w:val="29"/>
+            <w:tabs>
+              <w:tab w:val="right" w:leader="dot" w:pos="9122"/>
+            </w:tabs>
+          </w:pPr>
+          <w:r>
+            <w:fldChar w:fldCharType="begin"/>
+          </w:r>
+          <w:r>
+            <w:instrText xml:space="preserve"> HYPERLINK \l _Toc26100 </w:instrText>
+          </w:r>
+          <w:r>
+            <w:fldChar w:fldCharType="separate"/>
+          </w:r>
+          <w:r>
+            <w:t>5.6 系统实现特点分析</w:t>
+          </w:r>
+          <w:r>
+            <w:tab/>
+          </w:r>
+          <w:r>
+            <w:fldChar w:fldCharType="begin"/>
+          </w:r>
+          <w:r>
+            <w:instrText xml:space="preserve"> PAGEREF _Toc26100 \h </w:instrText>
+          </w:r>
+          <w:r>
+            <w:fldChar w:fldCharType="separate"/>
+          </w:r>
+          <w:r>
+            <w:t>25</w:t>
+          </w:r>
+          <w:r>
+            <w:fldChar w:fldCharType="end"/>
+          </w:r>
+          <w:r>
+            <w:fldChar w:fldCharType="end"/>
+          </w:r>
+        </w:p>
+        <w:p>
+          <w:pPr>
+            <w:pStyle w:val="29"/>
+            <w:tabs>
+              <w:tab w:val="right" w:leader="dot" w:pos="9122"/>
+            </w:tabs>
+          </w:pPr>
+          <w:r>
+            <w:fldChar w:fldCharType="begin"/>
+          </w:r>
+          <w:r>
+            <w:instrText xml:space="preserve"> HYPERLINK \l _Toc2421 </w:instrText>
+          </w:r>
+          <w:r>
+            <w:fldChar w:fldCharType="separate"/>
+          </w:r>
+          <w:r>
+            <w:t>5.7 本章小结</w:t>
+          </w:r>
+          <w:r>
+            <w:tab/>
+          </w:r>
+          <w:r>
+            <w:fldChar w:fldCharType="begin"/>
+          </w:r>
+          <w:r>
+            <w:instrText xml:space="preserve"> PAGEREF _Toc2421 \h </w:instrText>
+          </w:r>
+          <w:r>
+            <w:fldChar w:fldCharType="separate"/>
+          </w:r>
+          <w:r>
+            <w:t>25</w:t>
+          </w:r>
+          <w:r>
+            <w:fldChar w:fldCharType="end"/>
+          </w:r>
+          <w:r>
+            <w:fldChar w:fldCharType="end"/>
+          </w:r>
+        </w:p>
+        <w:p>
+          <w:pPr>
+            <w:pStyle w:val="26"/>
+            <w:tabs>
+              <w:tab w:val="right" w:leader="dot" w:pos="9122"/>
+            </w:tabs>
+          </w:pPr>
+          <w:r>
+            <w:fldChar w:fldCharType="begin"/>
+          </w:r>
+          <w:r>
+            <w:instrText xml:space="preserve"> HYPERLINK \l _Toc8213 </w:instrText>
+          </w:r>
+          <w:r>
+            <w:fldChar w:fldCharType="separate"/>
+          </w:r>
+          <w:r>
+            <w:t>第六章 系统测试与分析</w:t>
+          </w:r>
+          <w:r>
+            <w:tab/>
+          </w:r>
+          <w:r>
+            <w:fldChar w:fldCharType="begin"/>
+          </w:r>
+          <w:r>
+            <w:instrText xml:space="preserve"> PAGEREF _Toc8213 \h </w:instrText>
+          </w:r>
+          <w:r>
+            <w:fldChar w:fldCharType="separate"/>
+          </w:r>
+          <w:r>
+            <w:t>25</w:t>
+          </w:r>
+          <w:r>
+            <w:fldChar w:fldCharType="end"/>
+          </w:r>
+          <w:r>
+            <w:fldChar w:fldCharType="end"/>
+          </w:r>
+        </w:p>
+        <w:p>
+          <w:pPr>
+            <w:pStyle w:val="29"/>
+            <w:tabs>
+              <w:tab w:val="right" w:leader="dot" w:pos="9122"/>
+            </w:tabs>
+          </w:pPr>
+          <w:r>
+            <w:fldChar w:fldCharType="begin"/>
+          </w:r>
+          <w:r>
+            <w:instrText xml:space="preserve"> HYPERLINK \l _Toc1403 </w:instrText>
+          </w:r>
+          <w:r>
+            <w:fldChar w:fldCharType="separate"/>
+          </w:r>
+          <w:r>
+            <w:t>6.1 测试目标</w:t>
+          </w:r>
+          <w:r>
+            <w:tab/>
+          </w:r>
+          <w:r>
+            <w:fldChar w:fldCharType="begin"/>
+          </w:r>
+          <w:r>
+            <w:instrText xml:space="preserve"> PAGEREF _Toc1403 \h </w:instrText>
+          </w:r>
+          <w:r>
+            <w:fldChar w:fldCharType="separate"/>
+          </w:r>
+          <w:r>
+            <w:t>26</w:t>
+          </w:r>
+          <w:r>
+            <w:fldChar w:fldCharType="end"/>
+          </w:r>
+          <w:r>
+            <w:fldChar w:fldCharType="end"/>
+          </w:r>
+        </w:p>
+        <w:p>
+          <w:pPr>
+            <w:pStyle w:val="29"/>
+            <w:tabs>
+              <w:tab w:val="right" w:leader="dot" w:pos="9122"/>
+            </w:tabs>
+          </w:pPr>
+          <w:r>
+            <w:fldChar w:fldCharType="begin"/>
+          </w:r>
+          <w:r>
+            <w:instrText xml:space="preserve"> HYPERLINK \l _Toc4967 </w:instrText>
+          </w:r>
+          <w:r>
+            <w:fldChar w:fldCharType="separate"/>
+          </w:r>
+          <w:r>
+            <w:t>6.2 测试环境</w:t>
+          </w:r>
+          <w:r>
+            <w:tab/>
+          </w:r>
+          <w:r>
+            <w:fldChar w:fldCharType="begin"/>
+          </w:r>
+          <w:r>
+            <w:instrText xml:space="preserve"> PAGEREF _Toc4967 \h </w:instrText>
+          </w:r>
+          <w:r>
+            <w:fldChar w:fldCharType="separate"/>
+          </w:r>
+          <w:r>
+            <w:t>26</w:t>
+          </w:r>
+          <w:r>
+            <w:fldChar w:fldCharType="end"/>
+          </w:r>
+          <w:r>
+            <w:fldChar w:fldCharType="end"/>
+          </w:r>
+        </w:p>
+        <w:p>
+          <w:pPr>
+            <w:pStyle w:val="29"/>
+            <w:tabs>
+              <w:tab w:val="right" w:leader="dot" w:pos="9122"/>
+            </w:tabs>
+          </w:pPr>
+          <w:r>
+            <w:fldChar w:fldCharType="begin"/>
+          </w:r>
+          <w:r>
+            <w:instrText xml:space="preserve"> HYPERLINK \l _Toc16760 </w:instrText>
+          </w:r>
+          <w:r>
+            <w:fldChar w:fldCharType="separate"/>
+          </w:r>
+          <w:r>
+            <w:t>6.3 功能测试设计</w:t>
+          </w:r>
+          <w:r>
+            <w:tab/>
+          </w:r>
+          <w:r>
+            <w:fldChar w:fldCharType="begin"/>
+          </w:r>
+          <w:r>
+            <w:instrText xml:space="preserve"> PAGEREF _Toc16760 \h </w:instrText>
+          </w:r>
+          <w:r>
+            <w:fldChar w:fldCharType="separate"/>
+          </w:r>
+          <w:r>
+            <w:t>26</w:t>
+          </w:r>
+          <w:r>
+            <w:fldChar w:fldCharType="end"/>
+          </w:r>
+          <w:r>
+            <w:fldChar w:fldCharType="end"/>
+          </w:r>
+        </w:p>
+        <w:p>
+          <w:pPr>
+            <w:pStyle w:val="29"/>
+            <w:tabs>
+              <w:tab w:val="right" w:leader="dot" w:pos="9122"/>
+            </w:tabs>
+          </w:pPr>
+          <w:r>
+            <w:fldChar w:fldCharType="begin"/>
+          </w:r>
+          <w:r>
+            <w:instrText xml:space="preserve"> HYPERLINK \l _Toc14648 </w:instrText>
+          </w:r>
+          <w:r>
+            <w:fldChar w:fldCharType="separate"/>
+          </w:r>
+          <w:r>
+            <w:t>6.4 测试结果分析</w:t>
+          </w:r>
+          <w:r>
+            <w:tab/>
+          </w:r>
+          <w:r>
+            <w:fldChar w:fldCharType="begin"/>
+          </w:r>
+          <w:r>
+            <w:instrText xml:space="preserve"> PAGEREF _Toc14648 \h </w:instrText>
+          </w:r>
+          <w:r>
+            <w:fldChar w:fldCharType="separate"/>
+          </w:r>
+          <w:r>
+            <w:t>27</w:t>
+          </w:r>
+          <w:r>
+            <w:fldChar w:fldCharType="end"/>
+          </w:r>
+          <w:r>
+            <w:fldChar w:fldCharType="end"/>
+          </w:r>
+        </w:p>
+        <w:p>
+          <w:pPr>
+            <w:pStyle w:val="29"/>
+            <w:tabs>
+              <w:tab w:val="right" w:leader="dot" w:pos="9122"/>
+            </w:tabs>
+          </w:pPr>
+          <w:r>
+            <w:fldChar w:fldCharType="begin"/>
+          </w:r>
+          <w:r>
+            <w:instrText xml:space="preserve"> HYPERLINK \l _Toc28617 </w:instrText>
+          </w:r>
+          <w:r>
+            <w:fldChar w:fldCharType="separate"/>
+          </w:r>
+          <w:r>
+            <w:t>6.5 存在的问题与改进方向</w:t>
+          </w:r>
+          <w:r>
+            <w:tab/>
+          </w:r>
+          <w:r>
+            <w:fldChar w:fldCharType="begin"/>
+          </w:r>
+          <w:r>
+            <w:instrText xml:space="preserve"> PAGEREF _Toc28617 \h </w:instrText>
+          </w:r>
+          <w:r>
+            <w:fldChar w:fldCharType="separate"/>
+          </w:r>
+          <w:r>
+            <w:t>28</w:t>
+          </w:r>
+          <w:r>
+            <w:fldChar w:fldCharType="end"/>
+          </w:r>
+          <w:r>
+            <w:fldChar w:fldCharType="end"/>
+          </w:r>
+        </w:p>
+        <w:p>
+          <w:pPr>
+            <w:pStyle w:val="29"/>
+            <w:tabs>
+              <w:tab w:val="right" w:leader="dot" w:pos="9122"/>
+            </w:tabs>
+          </w:pPr>
+          <w:r>
+            <w:fldChar w:fldCharType="begin"/>
+          </w:r>
+          <w:r>
+            <w:instrText xml:space="preserve"> HYPERLINK \l _Toc18325 </w:instrText>
+          </w:r>
+          <w:r>
+            <w:fldChar w:fldCharType="separate"/>
+          </w:r>
+          <w:r>
+            <w:t>6.6 测试结论</w:t>
+          </w:r>
+          <w:r>
+            <w:tab/>
+          </w:r>
+          <w:r>
+            <w:fldChar w:fldCharType="begin"/>
+          </w:r>
+          <w:r>
+            <w:instrText xml:space="preserve"> PAGEREF _Toc18325 \h </w:instrText>
+          </w:r>
+          <w:r>
+            <w:fldChar w:fldCharType="separate"/>
+          </w:r>
+          <w:r>
+            <w:t>28</w:t>
+          </w:r>
+          <w:r>
+            <w:fldChar w:fldCharType="end"/>
+          </w:r>
+          <w:r>
+            <w:fldChar w:fldCharType="end"/>
+          </w:r>
+        </w:p>
+        <w:p>
+          <w:pPr>
+            <w:pStyle w:val="29"/>
+            <w:tabs>
+              <w:tab w:val="right" w:leader="dot" w:pos="9122"/>
+            </w:tabs>
+          </w:pPr>
+          <w:r>
+            <w:fldChar w:fldCharType="begin"/>
+          </w:r>
+          <w:r>
+            <w:instrText xml:space="preserve"> HYPERLINK \l _Toc3813 </w:instrText>
+          </w:r>
+          <w:r>
+            <w:fldChar w:fldCharType="separate"/>
+          </w:r>
+          <w:r>
+            <w:t>6.7 本章小结</w:t>
+          </w:r>
+          <w:r>
+            <w:tab/>
+          </w:r>
+          <w:r>
+            <w:fldChar w:fldCharType="begin"/>
+          </w:r>
+          <w:r>
+            <w:instrText xml:space="preserve"> PAGEREF _Toc3813 \h </w:instrText>
+          </w:r>
+          <w:r>
+            <w:fldChar w:fldCharType="separate"/>
+          </w:r>
+          <w:r>
+            <w:t>28</w:t>
+          </w:r>
+          <w:r>
+            <w:fldChar w:fldCharType="end"/>
+          </w:r>
+          <w:r>
+            <w:fldChar w:fldCharType="end"/>
+          </w:r>
+        </w:p>
+        <w:p>
+          <w:pPr>
+            <w:pStyle w:val="26"/>
+            <w:tabs>
+              <w:tab w:val="right" w:leader="dot" w:pos="9122"/>
+            </w:tabs>
+          </w:pPr>
+          <w:r>
+            <w:fldChar w:fldCharType="begin"/>
+          </w:r>
+          <w:r>
+            <w:instrText xml:space="preserve"> HYPERLINK \l _Toc18760 </w:instrText>
+          </w:r>
+          <w:r>
+            <w:fldChar w:fldCharType="separate"/>
+          </w:r>
+          <w:r>
+            <w:t>结论与展望</w:t>
+          </w:r>
+          <w:r>
+            <w:tab/>
+          </w:r>
+          <w:r>
+            <w:fldChar w:fldCharType="begin"/>
+          </w:r>
+          <w:r>
+            <w:instrText xml:space="preserve"> PAGEREF _Toc18760 \h </w:instrText>
+          </w:r>
+          <w:r>
+            <w:fldChar w:fldCharType="separate"/>
+          </w:r>
+          <w:r>
+            <w:t>28</w:t>
+          </w:r>
+          <w:r>
+            <w:fldChar w:fldCharType="end"/>
+          </w:r>
+          <w:r>
+            <w:fldChar w:fldCharType="end"/>
+          </w:r>
+        </w:p>
+        <w:p>
+          <w:pPr>
+            <w:pStyle w:val="26"/>
+            <w:tabs>
+              <w:tab w:val="right" w:leader="dot" w:pos="9122"/>
+            </w:tabs>
+          </w:pPr>
+          <w:r>
+            <w:fldChar w:fldCharType="begin"/>
+          </w:r>
+          <w:r>
+            <w:instrText xml:space="preserve"> HYPERLINK \l _Toc13272 </w:instrText>
+          </w:r>
+          <w:r>
+            <w:fldChar w:fldCharType="separate"/>
+          </w:r>
+          <w:r>
+            <w:t>参考文献</w:t>
+          </w:r>
+          <w:r>
+            <w:tab/>
+          </w:r>
+          <w:r>
+            <w:fldChar w:fldCharType="begin"/>
+          </w:r>
+          <w:r>
+            <w:instrText xml:space="preserve"> PAGEREF _Toc13272 \h </w:instrText>
+          </w:r>
+          <w:r>
+            <w:fldChar w:fldCharType="separate"/>
+          </w:r>
+          <w:r>
+            <w:t>29</w:t>
+          </w:r>
+          <w:r>
+            <w:fldChar w:fldCharType="end"/>
+          </w:r>
+          <w:r>
+            <w:fldChar w:fldCharType="end"/>
+          </w:r>
+        </w:p>
+        <w:p>
+          <w:pPr>
+            <w:pStyle w:val="26"/>
+            <w:tabs>
+              <w:tab w:val="right" w:leader="dot" w:pos="9122"/>
+            </w:tabs>
+          </w:pPr>
+          <w:r>
+            <w:fldChar w:fldCharType="begin"/>
+          </w:r>
+          <w:r>
+            <w:instrText xml:space="preserve"> HYPERLINK \l _Toc1777 </w:instrText>
+          </w:r>
+          <w:r>
+            <w:fldChar w:fldCharType="separate"/>
+          </w:r>
+          <w:r>
+            <w:t>致谢</w:t>
+          </w:r>
+          <w:r>
+            <w:tab/>
+          </w:r>
+          <w:r>
+            <w:fldChar w:fldCharType="begin"/>
+          </w:r>
+          <w:r>
+            <w:instrText xml:space="preserve"> PAGEREF _Toc1777 \h </w:instrText>
+          </w:r>
+          <w:r>
+            <w:fldChar w:fldCharType="separate"/>
+          </w:r>
+          <w:r>
+            <w:t>30</w:t>
+          </w:r>
+          <w:r>
+            <w:fldChar w:fldCharType="end"/>
+          </w:r>
+          <w:r>
+            <w:fldChar w:fldCharType="end"/>
+          </w:r>
+        </w:p>
+        <w:p>
+          <w:pPr>
+            <w:rPr>
+              <w:rFonts w:ascii="Times New Roman" w:hAnsi="Times New Roman" w:eastAsia="宋体" w:cstheme="minorBidi"/>
+              <w:color w:val="000000"/>
+              <w:sz w:val="24"/>
+              <w:szCs w:val="22"/>
+              <w:lang w:val="en-US" w:eastAsia="en-US" w:bidi="ar-SA"/>
+            </w:rPr>
+            <w:sectPr>
+              <w:footerReference r:id="rId5" w:type="default"/>
+              <w:pgSz w:w="12240" w:h="15840"/>
+              <w:pgMar w:top="1440" w:right="1417" w:bottom="1440" w:left="1701" w:header="720" w:footer="720" w:gutter="0"/>
+              <w:cols w:space="720" w:num="1"/>
+              <w:docGrid w:linePitch="360" w:charSpace="0"/>
+            </w:sectPr>
+          </w:pPr>
+          <w:r>
+            <w:fldChar w:fldCharType="end"/>
+          </w:r>
+        </w:p>
+      </w:sdtContent>
+    </w:sdt>
+    <w:p>
+      <w:bookmarkStart w:id="50" w:name="_GoBack"/>
+      <w:bookmarkEnd w:id="50"/>
+    </w:p>
+    <w:p>
+      <w:pPr>
+        <w:pStyle w:val="3"/>
+      </w:pPr>
+      <w:bookmarkStart w:id="2" w:name="_Toc16007"/>
+      <w:r>
         <w:t>第一章 绪论</w:t>
       </w:r>
-    </w:p>
-    <w:p>
-      <w:pPr>
-        <w:spacing w:before="0" w:after="0" w:line="360" w:lineRule="auto"/>
-        <w:jc w:val="left"/>
-      </w:pPr>
-      <w:r>
-        <w:rPr>
-          <w:rFonts w:ascii="Times New Roman" w:hAnsi="Times New Roman" w:eastAsia="宋体"/>
-          <w:color w:val="000000"/>
-          <w:sz w:val="24"/>
-        </w:rPr>
-        <w:t>第二章 系统需求分析</w:t>
-      </w:r>
-    </w:p>
-    <w:p>
-      <w:pPr>
-        <w:spacing w:before="0" w:after="0" w:line="360" w:lineRule="auto"/>
-        <w:jc w:val="left"/>
-      </w:pPr>
-      <w:r>
-        <w:rPr>
-          <w:rFonts w:ascii="Times New Roman" w:hAnsi="Times New Roman" w:eastAsia="宋体"/>
-          <w:color w:val="000000"/>
-          <w:sz w:val="24"/>
-        </w:rPr>
-        <w:t>第三章 系统总体设计</w:t>
-      </w:r>
-    </w:p>
-    <w:p>
-      <w:pPr>
-        <w:spacing w:before="0" w:after="0" w:line="360" w:lineRule="auto"/>
-        <w:jc w:val="left"/>
-      </w:pPr>
-      <w:r>
-        <w:rPr>
-          <w:rFonts w:ascii="Times New Roman" w:hAnsi="Times New Roman" w:eastAsia="宋体"/>
-          <w:color w:val="000000"/>
-          <w:sz w:val="24"/>
-        </w:rPr>
-        <w:t>第四章 数据库设计</w:t>
-      </w:r>
-    </w:p>
-    <w:p>
-      <w:pPr>
-        <w:spacing w:before="0" w:after="0" w:line="360" w:lineRule="auto"/>
-        <w:jc w:val="left"/>
-      </w:pPr>
-      <w:r>
-        <w:rPr>
-          <w:rFonts w:ascii="Times New Roman" w:hAnsi="Times New Roman" w:eastAsia="宋体"/>
-          <w:color w:val="000000"/>
-          <w:sz w:val="24"/>
-        </w:rPr>
-        <w:t>第五章 系统实现</w:t>
-      </w:r>
-    </w:p>
-    <w:p>
-      <w:pPr>
-        <w:spacing w:before="0" w:after="0" w:line="360" w:lineRule="auto"/>
-        <w:jc w:val="left"/>
-      </w:pPr>
-      <w:r>
-        <w:rPr>
-          <w:rFonts w:ascii="Times New Roman" w:hAnsi="Times New Roman" w:eastAsia="宋体"/>
-          <w:color w:val="000000"/>
-          <w:sz w:val="24"/>
-        </w:rPr>
-        <w:t>第六章 系统测试与分析</w:t>
-      </w:r>
-    </w:p>
-    <w:p>
-      <w:pPr>
-        <w:spacing w:before="0" w:after="0" w:line="360" w:lineRule="auto"/>
-        <w:jc w:val="left"/>
-      </w:pPr>
-      <w:r>
-        <w:rPr>
-          <w:rFonts w:ascii="Times New Roman" w:hAnsi="Times New Roman" w:eastAsia="宋体"/>
-          <w:color w:val="000000"/>
-          <w:sz w:val="24"/>
-        </w:rPr>
-        <w:t>结论与展望</w:t>
-      </w:r>
-    </w:p>
-    <w:p>
-      <w:pPr>
-        <w:spacing w:before="0" w:after="0" w:line="360" w:lineRule="auto"/>
-        <w:jc w:val="left"/>
-      </w:pPr>
-      <w:r>
-        <w:rPr>
-          <w:rFonts w:ascii="Times New Roman" w:hAnsi="Times New Roman" w:eastAsia="宋体"/>
-          <w:color w:val="000000"/>
-          <w:sz w:val="24"/>
-        </w:rPr>
-        <w:t>参考文献</w:t>
-      </w:r>
-    </w:p>
-    <w:p>
-      <w:pPr>
-        <w:spacing w:before="0" w:after="0" w:line="360" w:lineRule="auto"/>
-        <w:jc w:val="left"/>
-      </w:pPr>
-      <w:r>
-        <w:rPr>
-          <w:rFonts w:ascii="Times New Roman" w:hAnsi="Times New Roman" w:eastAsia="宋体"/>
-          <w:color w:val="000000"/>
-          <w:sz w:val="24"/>
-        </w:rPr>
-        <w:t>致谢</w:t>
-      </w:r>
-    </w:p>
-    <w:p>
-      <w:r>
-        <w:br w:type="page"/>
-      </w:r>
-    </w:p>
-    <w:p>
-      <w:pPr>
-        <w:pStyle w:val="3"/>
-      </w:pPr>
-      <w:r>
-        <w:t>第一章 绪论</w:t>
-      </w:r>
+      <w:bookmarkEnd w:id="2"/>
     </w:p>
     <w:p>
       <w:pPr>
         <w:pStyle w:val="3"/>
         <w:bidi w:val="0"/>
       </w:pPr>
+      <w:bookmarkStart w:id="3" w:name="_Toc25964"/>
       <w:r>
         <w:t>1.1 研究背景</w:t>
       </w:r>
+      <w:bookmarkEnd w:id="3"/>
     </w:p>
     <w:p>
       <w:pPr>
@@ -410,9 +2376,11 @@
         <w:pStyle w:val="3"/>
         <w:bidi w:val="0"/>
       </w:pPr>
+      <w:bookmarkStart w:id="4" w:name="_Toc6285"/>
       <w:r>
         <w:t>1.2 研究目的与意义</w:t>
       </w:r>
+      <w:bookmarkEnd w:id="4"/>
     </w:p>
     <w:p>
       <w:pPr>
@@ -450,9 +2418,11 @@
         <w:bidi w:val="0"/>
         <w:ind w:left="0" w:leftChars="0" w:firstLine="0" w:firstLineChars="0"/>
       </w:pPr>
+      <w:bookmarkStart w:id="5" w:name="_Toc32424"/>
       <w:r>
         <w:t>1.3 国内外研究与应用现状</w:t>
       </w:r>
+      <w:bookmarkEnd w:id="5"/>
     </w:p>
     <w:p>
       <w:pPr>
@@ -490,9 +2460,11 @@
         <w:bidi w:val="0"/>
         <w:ind w:left="0" w:leftChars="0" w:firstLine="0" w:firstLineChars="0"/>
       </w:pPr>
+      <w:bookmarkStart w:id="6" w:name="_Toc10513"/>
       <w:r>
         <w:t>1.4 研究内容</w:t>
       </w:r>
+      <w:bookmarkEnd w:id="6"/>
     </w:p>
     <w:p>
       <w:pPr>
@@ -560,9 +2532,11 @@
         <w:bidi w:val="0"/>
         <w:ind w:left="0" w:leftChars="0" w:firstLine="0" w:firstLineChars="0"/>
       </w:pPr>
+      <w:bookmarkStart w:id="7" w:name="_Toc16924"/>
       <w:r>
         <w:t>1.5 论文结构安排</w:t>
       </w:r>
+      <w:bookmarkEnd w:id="7"/>
     </w:p>
     <w:p>
       <w:pPr>
@@ -688,17 +2662,21 @@
       <w:pPr>
         <w:pStyle w:val="3"/>
       </w:pPr>
+      <w:bookmarkStart w:id="8" w:name="_Toc25305"/>
       <w:r>
         <w:t>第二章 系统需求分析</w:t>
       </w:r>
+      <w:bookmarkEnd w:id="8"/>
     </w:p>
     <w:p>
       <w:pPr>
         <w:pStyle w:val="3"/>
       </w:pPr>
+      <w:bookmarkStart w:id="9" w:name="_Toc24307"/>
       <w:r>
         <w:t>2.1 业务场景分析</w:t>
       </w:r>
+      <w:bookmarkEnd w:id="9"/>
     </w:p>
     <w:p>
       <w:pPr>
@@ -725,9 +2703,11 @@
         <w:pStyle w:val="4"/>
         <w:bidi w:val="0"/>
       </w:pPr>
+      <w:bookmarkStart w:id="10" w:name="_Toc10722"/>
       <w:r>
         <w:t>2.2 用户角色与需求分析</w:t>
       </w:r>
+      <w:bookmarkEnd w:id="10"/>
     </w:p>
     <w:p>
       <w:pPr>
@@ -796,9 +2776,11 @@
         <w:pStyle w:val="4"/>
         <w:bidi w:val="0"/>
       </w:pPr>
+      <w:bookmarkStart w:id="11" w:name="_Toc15564"/>
       <w:r>
         <w:t>2.3 功能需求分析</w:t>
       </w:r>
+      <w:bookmarkEnd w:id="11"/>
     </w:p>
     <w:p>
       <w:pPr>
@@ -915,9 +2897,11 @@
         <w:pStyle w:val="3"/>
         <w:bidi w:val="0"/>
       </w:pPr>
+      <w:bookmarkStart w:id="12" w:name="_Toc21658"/>
       <w:r>
         <w:t>2.4 非功能需求分析</w:t>
       </w:r>
+      <w:bookmarkEnd w:id="12"/>
     </w:p>
     <w:p>
       <w:pPr>
@@ -1039,9 +3023,11 @@
         <w:pStyle w:val="3"/>
         <w:bidi w:val="0"/>
       </w:pPr>
+      <w:bookmarkStart w:id="13" w:name="_Toc22655"/>
       <w:r>
         <w:t>2.5 业务流程分析</w:t>
       </w:r>
+      <w:bookmarkEnd w:id="13"/>
     </w:p>
     <w:p>
       <w:pPr>
@@ -1063,9 +3049,11 @@
         <w:pStyle w:val="3"/>
         <w:bidi w:val="0"/>
       </w:pPr>
+      <w:bookmarkStart w:id="14" w:name="_Toc29711"/>
       <w:r>
         <w:t>2.6 本章小结</w:t>
       </w:r>
+      <w:bookmarkEnd w:id="14"/>
     </w:p>
     <w:p>
       <w:pPr>
@@ -1086,9 +3074,11 @@
       <w:pPr>
         <w:pStyle w:val="3"/>
       </w:pPr>
+      <w:bookmarkStart w:id="15" w:name="_Toc20499"/>
       <w:r>
         <w:t>第三章 系统总体设计</w:t>
       </w:r>
+      <w:bookmarkEnd w:id="15"/>
     </w:p>
     <w:p>
       <w:pPr>
@@ -1107,7 +3097,7 @@
     </w:p>
     <w:tbl>
       <w:tblPr>
-        <w:tblStyle w:val="33"/>
+        <w:tblStyle w:val="35"/>
         <w:tblW w:w="0" w:type="auto"/>
         <w:jc w:val="center"/>
         <w:tblBorders>
@@ -1451,9 +3441,11 @@
         <w:pStyle w:val="4"/>
         <w:bidi w:val="0"/>
       </w:pPr>
+      <w:bookmarkStart w:id="16" w:name="_Toc665"/>
       <w:r>
         <w:t>3.1 设计原则</w:t>
       </w:r>
+      <w:bookmarkEnd w:id="16"/>
     </w:p>
     <w:p>
       <w:pPr>
@@ -1470,9 +3462,11 @@
         <w:pStyle w:val="4"/>
         <w:bidi w:val="0"/>
       </w:pPr>
+      <w:bookmarkStart w:id="17" w:name="_Toc24387"/>
       <w:r>
         <w:t>3.2 系统总体架构设计</w:t>
       </w:r>
+      <w:bookmarkEnd w:id="17"/>
     </w:p>
     <w:p>
       <w:pPr>
@@ -1572,9 +3566,11 @@
         <w:pStyle w:val="4"/>
         <w:bidi w:val="0"/>
       </w:pPr>
+      <w:bookmarkStart w:id="18" w:name="_Toc21699"/>
       <w:r>
         <w:t>3.3 功能模块设计</w:t>
       </w:r>
+      <w:bookmarkEnd w:id="18"/>
     </w:p>
     <w:p>
       <w:pPr>
@@ -1749,9 +3745,11 @@
         <w:pStyle w:val="4"/>
         <w:bidi w:val="0"/>
       </w:pPr>
+      <w:bookmarkStart w:id="19" w:name="_Toc22849"/>
       <w:r>
         <w:t>3.4 接口设计</w:t>
       </w:r>
+      <w:bookmarkEnd w:id="19"/>
     </w:p>
     <w:p>
       <w:pPr>
@@ -1788,9 +3786,11 @@
         <w:pStyle w:val="4"/>
         <w:bidi w:val="0"/>
       </w:pPr>
+      <w:bookmarkStart w:id="20" w:name="_Toc18041"/>
       <w:r>
         <w:t>3.5 权限与安全设计</w:t>
       </w:r>
+      <w:bookmarkEnd w:id="20"/>
     </w:p>
     <w:p>
       <w:pPr>
@@ -1807,9 +3807,11 @@
         <w:pStyle w:val="4"/>
         <w:bidi w:val="0"/>
       </w:pPr>
+      <w:bookmarkStart w:id="21" w:name="_Toc20902"/>
       <w:r>
         <w:t>3.6 关键业务流程设计</w:t>
       </w:r>
+      <w:bookmarkEnd w:id="21"/>
     </w:p>
     <w:p>
       <w:pPr>
@@ -1861,9 +3863,11 @@
         <w:pStyle w:val="4"/>
         <w:bidi w:val="0"/>
       </w:pPr>
+      <w:bookmarkStart w:id="22" w:name="_Toc11987"/>
       <w:r>
         <w:t>3.7 本章小结</w:t>
       </w:r>
+      <w:bookmarkEnd w:id="22"/>
     </w:p>
     <w:p>
       <w:pPr>
@@ -1884,9 +3888,11 @@
       <w:pPr>
         <w:pStyle w:val="3"/>
       </w:pPr>
+      <w:bookmarkStart w:id="23" w:name="_Toc30113"/>
       <w:r>
         <w:t>第四章 数据库设计</w:t>
       </w:r>
+      <w:bookmarkEnd w:id="23"/>
     </w:p>
     <w:p>
       <w:pPr>
@@ -1905,7 +3911,7 @@
     </w:p>
     <w:tbl>
       <w:tblPr>
-        <w:tblStyle w:val="33"/>
+        <w:tblStyle w:val="35"/>
         <w:tblW w:w="0" w:type="auto"/>
         <w:jc w:val="center"/>
         <w:tblBorders>
@@ -2429,9 +4435,11 @@
         <w:pStyle w:val="4"/>
         <w:bidi w:val="0"/>
       </w:pPr>
+      <w:bookmarkStart w:id="24" w:name="_Toc14058"/>
       <w:r>
         <w:t>4.1 数据库设计目标</w:t>
       </w:r>
+      <w:bookmarkEnd w:id="24"/>
     </w:p>
     <w:p>
       <w:pPr>
@@ -2458,9 +4466,11 @@
         <w:pStyle w:val="4"/>
         <w:bidi w:val="0"/>
       </w:pPr>
+      <w:bookmarkStart w:id="25" w:name="_Toc24551"/>
       <w:r>
         <w:t>4.2 概念结构设计</w:t>
       </w:r>
+      <w:bookmarkEnd w:id="25"/>
     </w:p>
     <w:p>
       <w:pPr>
@@ -2502,9 +4512,11 @@
         <w:pStyle w:val="4"/>
         <w:bidi w:val="0"/>
       </w:pPr>
+      <w:bookmarkStart w:id="26" w:name="_Toc21656"/>
       <w:r>
         <w:t>4.3 逻辑结构设计</w:t>
       </w:r>
+      <w:bookmarkEnd w:id="26"/>
     </w:p>
     <w:p>
       <w:pPr>
@@ -2694,9 +4706,11 @@
         <w:pStyle w:val="4"/>
         <w:bidi w:val="0"/>
       </w:pPr>
+      <w:bookmarkStart w:id="27" w:name="_Toc17659"/>
       <w:r>
         <w:t>4.4 物理设计与约束分析</w:t>
       </w:r>
+      <w:bookmarkEnd w:id="27"/>
     </w:p>
     <w:p>
       <w:pPr>
@@ -2728,9 +4742,11 @@
         <w:pStyle w:val="4"/>
         <w:bidi w:val="0"/>
       </w:pPr>
+      <w:bookmarkStart w:id="28" w:name="_Toc28703"/>
       <w:r>
         <w:t>4.5 初始化数据分析</w:t>
       </w:r>
+      <w:bookmarkEnd w:id="28"/>
     </w:p>
     <w:p>
       <w:pPr>
@@ -2762,9 +4778,11 @@
         <w:pStyle w:val="4"/>
         <w:bidi w:val="0"/>
       </w:pPr>
+      <w:bookmarkStart w:id="29" w:name="_Toc700"/>
       <w:r>
         <w:t>4.6 数据库设计评价</w:t>
       </w:r>
+      <w:bookmarkEnd w:id="29"/>
     </w:p>
     <w:p>
       <w:pPr>
@@ -2781,9 +4799,11 @@
         <w:pStyle w:val="4"/>
         <w:bidi w:val="0"/>
       </w:pPr>
+      <w:bookmarkStart w:id="30" w:name="_Toc13309"/>
       <w:r>
         <w:t>4.7 本章小结</w:t>
       </w:r>
+      <w:bookmarkEnd w:id="30"/>
     </w:p>
     <w:p>
       <w:pPr>
@@ -2804,18 +4824,22 @@
       <w:pPr>
         <w:pStyle w:val="3"/>
       </w:pPr>
+      <w:bookmarkStart w:id="31" w:name="_Toc13661"/>
       <w:r>
         <w:t>第五章 系统实现</w:t>
       </w:r>
+      <w:bookmarkEnd w:id="31"/>
     </w:p>
     <w:p>
       <w:pPr>
         <w:pStyle w:val="4"/>
         <w:bidi w:val="0"/>
       </w:pPr>
+      <w:bookmarkStart w:id="32" w:name="_Toc16513"/>
       <w:r>
         <w:t>5.1 开发环境与技术选型</w:t>
       </w:r>
+      <w:bookmarkEnd w:id="32"/>
     </w:p>
     <w:p>
       <w:pPr>
@@ -2842,9 +4866,11 @@
         <w:pStyle w:val="4"/>
         <w:bidi w:val="0"/>
       </w:pPr>
+      <w:bookmarkStart w:id="33" w:name="_Toc17721"/>
       <w:r>
         <w:t>5.2 后端实现</w:t>
       </w:r>
+      <w:bookmarkEnd w:id="33"/>
     </w:p>
     <w:p>
       <w:pPr>
@@ -2949,9 +4975,11 @@
         <w:pStyle w:val="4"/>
         <w:bidi w:val="0"/>
       </w:pPr>
+      <w:bookmarkStart w:id="34" w:name="_Toc2263"/>
       <w:r>
         <w:t>5.3 前端实现</w:t>
       </w:r>
+      <w:bookmarkEnd w:id="34"/>
     </w:p>
     <w:p>
       <w:pPr>
@@ -3057,9 +5085,11 @@
         <w:pStyle w:val="4"/>
         <w:bidi w:val="0"/>
       </w:pPr>
+      <w:bookmarkStart w:id="35" w:name="_Toc15387"/>
       <w:r>
         <w:t>5.4 核心功能实现分析</w:t>
       </w:r>
+      <w:bookmarkEnd w:id="35"/>
     </w:p>
     <w:p>
       <w:pPr>
@@ -3142,9 +5172,11 @@
         <w:pStyle w:val="4"/>
         <w:bidi w:val="0"/>
       </w:pPr>
+      <w:bookmarkStart w:id="36" w:name="_Toc3493"/>
       <w:r>
         <w:t>5.5 异常处理与日志实现</w:t>
       </w:r>
+      <w:bookmarkEnd w:id="36"/>
     </w:p>
     <w:p>
       <w:pPr>
@@ -3161,9 +5193,11 @@
         <w:pStyle w:val="4"/>
         <w:bidi w:val="0"/>
       </w:pPr>
+      <w:bookmarkStart w:id="37" w:name="_Toc26100"/>
       <w:r>
         <w:t>5.6 系统实现特点分析</w:t>
       </w:r>
+      <w:bookmarkEnd w:id="37"/>
     </w:p>
     <w:p>
       <w:pPr>
@@ -3190,9 +5224,11 @@
         <w:pStyle w:val="4"/>
         <w:bidi w:val="0"/>
       </w:pPr>
+      <w:bookmarkStart w:id="38" w:name="_Toc2421"/>
       <w:r>
         <w:t>5.7 本章小结</w:t>
       </w:r>
+      <w:bookmarkEnd w:id="38"/>
     </w:p>
     <w:p>
       <w:pPr>
@@ -3213,9 +5249,11 @@
       <w:pPr>
         <w:pStyle w:val="3"/>
       </w:pPr>
+      <w:bookmarkStart w:id="39" w:name="_Toc8213"/>
       <w:r>
         <w:t>第六章 系统测试与分析</w:t>
       </w:r>
+      <w:bookmarkEnd w:id="39"/>
     </w:p>
     <w:p>
       <w:pPr>
@@ -3234,7 +5272,7 @@
     </w:p>
     <w:tbl>
       <w:tblPr>
-        <w:tblStyle w:val="33"/>
+        <w:tblStyle w:val="35"/>
         <w:tblW w:w="0" w:type="auto"/>
         <w:jc w:val="center"/>
         <w:tblBorders>
@@ -3717,9 +5755,11 @@
         <w:pStyle w:val="4"/>
         <w:bidi w:val="0"/>
       </w:pPr>
+      <w:bookmarkStart w:id="40" w:name="_Toc1403"/>
       <w:r>
         <w:t>6.1 测试目标</w:t>
       </w:r>
+      <w:bookmarkEnd w:id="40"/>
     </w:p>
     <w:p>
       <w:pPr>
@@ -3736,9 +5776,11 @@
         <w:pStyle w:val="4"/>
         <w:bidi w:val="0"/>
       </w:pPr>
+      <w:bookmarkStart w:id="41" w:name="_Toc4967"/>
       <w:r>
         <w:t>6.2 测试环境</w:t>
       </w:r>
+      <w:bookmarkEnd w:id="41"/>
     </w:p>
     <w:p>
       <w:pPr>
@@ -3755,9 +5797,11 @@
         <w:pStyle w:val="4"/>
         <w:bidi w:val="0"/>
       </w:pPr>
+      <w:bookmarkStart w:id="42" w:name="_Toc16760"/>
       <w:r>
         <w:t>6.3 功能测试设计</w:t>
       </w:r>
+      <w:bookmarkEnd w:id="42"/>
     </w:p>
     <w:p>
       <w:pPr>
@@ -3888,9 +5932,11 @@
         <w:pStyle w:val="4"/>
         <w:bidi w:val="0"/>
       </w:pPr>
+      <w:bookmarkStart w:id="43" w:name="_Toc14648"/>
       <w:r>
         <w:t>6.4 测试结果分析</w:t>
       </w:r>
+      <w:bookmarkEnd w:id="43"/>
     </w:p>
     <w:p>
       <w:pPr>
@@ -3899,12 +5945,7 @@
         <w:jc w:val="both"/>
       </w:pPr>
       <w:r>
-        <w:t>结合初始化数据与测试场景分析，系统在核心业务链路上表现出较好的完整性。用户能够按角色进入对应功能区，农户能够看到与自身地区相关</w:t>
-      </w:r>
-      <w:bookmarkStart w:id="0" w:name="_GoBack"/>
-      <w:bookmarkEnd w:id="0"/>
-      <w:r>
-        <w:t>的预警，推荐结果能够和商品适用天气对应，订单也能够完成基本状态流转。这说明平台至少在样例数据规模下已经实现了从风险感知到采购执行的主流程，而不是零散功能的拼接。</w:t>
+        <w:t>结合初始化数据与测试场景分析，系统在核心业务链路上表现出较好的完整性。用户能够按角色进入对应功能区，农户能够看到与自身地区相关的预警，推荐结果能够和商品适用天气对应，订单也能够完成基本状态流转。这说明平台至少在样例数据规模下已经实现了从风险感知到采购执行的主流程，而不是零散功能的拼接。</w:t>
       </w:r>
     </w:p>
     <w:p>
@@ -3922,9 +5963,11 @@
         <w:pStyle w:val="4"/>
         <w:bidi w:val="0"/>
       </w:pPr>
+      <w:bookmarkStart w:id="44" w:name="_Toc28617"/>
       <w:r>
         <w:t>6.5 存在的问题与改进方向</w:t>
       </w:r>
+      <w:bookmarkEnd w:id="44"/>
     </w:p>
     <w:p>
       <w:pPr>
@@ -3941,9 +5984,11 @@
         <w:pStyle w:val="4"/>
         <w:bidi w:val="0"/>
       </w:pPr>
+      <w:bookmarkStart w:id="45" w:name="_Toc18325"/>
       <w:r>
         <w:t>6.6 测试结论</w:t>
       </w:r>
+      <w:bookmarkEnd w:id="45"/>
     </w:p>
     <w:p>
       <w:pPr>
@@ -3960,9 +6005,11 @@
         <w:pStyle w:val="4"/>
         <w:bidi w:val="0"/>
       </w:pPr>
+      <w:bookmarkStart w:id="46" w:name="_Toc3813"/>
       <w:r>
         <w:t>6.7 本章小结</w:t>
       </w:r>
+      <w:bookmarkEnd w:id="46"/>
     </w:p>
     <w:p>
       <w:pPr>
@@ -3983,9 +6030,11 @@
       <w:pPr>
         <w:pStyle w:val="3"/>
       </w:pPr>
+      <w:bookmarkStart w:id="47" w:name="_Toc18760"/>
       <w:r>
         <w:t>结论与展望</w:t>
       </w:r>
+      <w:bookmarkEnd w:id="47"/>
     </w:p>
     <w:p>
       <w:pPr>
@@ -4031,9 +6080,11 @@
       <w:pPr>
         <w:pStyle w:val="3"/>
       </w:pPr>
+      <w:bookmarkStart w:id="48" w:name="_Toc13272"/>
       <w:r>
         <w:t>参考文献</w:t>
       </w:r>
+      <w:bookmarkEnd w:id="48"/>
     </w:p>
     <w:p>
       <w:pPr>
@@ -4207,9 +6258,11 @@
       <w:pPr>
         <w:pStyle w:val="3"/>
       </w:pPr>
+      <w:bookmarkStart w:id="49" w:name="_Toc1777"/>
       <w:r>
         <w:t>致谢</w:t>
       </w:r>
+      <w:bookmarkEnd w:id="49"/>
     </w:p>
     <w:p>
       <w:pPr>
@@ -4287,7 +6340,6 @@
       </w:r>
     </w:p>
     <w:sectPr>
-      <w:footerReference r:id="rId5" w:type="default"/>
       <w:pgSz w:w="12240" w:h="15840"/>
       <w:pgMar w:top="1440" w:right="1417" w:bottom="1440" w:left="1701" w:header="720" w:footer="720" w:gutter="0"/>
       <w:cols w:space="720" w:num="1"/>
@@ -4557,7 +6609,7 @@
     <w:lsdException w:uiPriority="99" w:name="footnote text"/>
     <w:lsdException w:uiPriority="99" w:name="annotation text"/>
     <w:lsdException w:qFormat="1" w:uiPriority="99" w:semiHidden="0" w:name="header"/>
-    <w:lsdException w:uiPriority="99" w:semiHidden="0" w:name="footer"/>
+    <w:lsdException w:qFormat="1" w:uiPriority="99" w:semiHidden="0" w:name="footer"/>
     <w:lsdException w:uiPriority="99" w:name="index heading"/>
     <w:lsdException w:qFormat="1" w:uiPriority="35" w:name="caption"/>
     <w:lsdException w:uiPriority="99" w:name="table of figures"/>
@@ -4575,7 +6627,7 @@
     <w:lsdException w:qFormat="1" w:uiPriority="99" w:semiHidden="0" w:name="List"/>
     <w:lsdException w:qFormat="1" w:uiPriority="99" w:semiHidden="0" w:name="List Bullet"/>
     <w:lsdException w:qFormat="1" w:uiPriority="99" w:semiHidden="0" w:name="List Number"/>
-    <w:lsdException w:uiPriority="99" w:semiHidden="0" w:name="List 2"/>
+    <w:lsdException w:qFormat="1" w:uiPriority="99" w:semiHidden="0" w:name="List 2"/>
     <w:lsdException w:qFormat="1" w:uiPriority="99" w:semiHidden="0" w:name="List 3"/>
     <w:lsdException w:uiPriority="99" w:name="List 4"/>
     <w:lsdException w:uiPriority="99" w:name="List 5"/>
@@ -4590,8 +6642,8 @@
     <w:lsdException w:qFormat="1" w:unhideWhenUsed="0" w:uiPriority="10" w:semiHidden="0" w:name="Title"/>
     <w:lsdException w:uiPriority="99" w:name="Closing"/>
     <w:lsdException w:uiPriority="99" w:name="Signature"/>
-    <w:lsdException w:uiPriority="1" w:name="Default Paragraph Font"/>
-    <w:lsdException w:uiPriority="99" w:semiHidden="0" w:name="Body Text"/>
+    <w:lsdException w:qFormat="1" w:uiPriority="1" w:name="Default Paragraph Font"/>
+    <w:lsdException w:qFormat="1" w:uiPriority="99" w:semiHidden="0" w:name="Body Text"/>
     <w:lsdException w:uiPriority="99" w:name="Body Text Indent"/>
     <w:lsdException w:qFormat="1" w:uiPriority="99" w:semiHidden="0" w:name="List Continue"/>
     <w:lsdException w:qFormat="1" w:uiPriority="99" w:semiHidden="0" w:name="List Continue 2"/>
@@ -4605,7 +6657,7 @@
     <w:lsdException w:uiPriority="99" w:name="Body Text First Indent"/>
     <w:lsdException w:uiPriority="99" w:name="Body Text First Indent 2"/>
     <w:lsdException w:uiPriority="99" w:name="Note Heading"/>
-    <w:lsdException w:uiPriority="99" w:semiHidden="0" w:name="Body Text 2"/>
+    <w:lsdException w:qFormat="1" w:uiPriority="99" w:semiHidden="0" w:name="Body Text 2"/>
     <w:lsdException w:qFormat="1" w:uiPriority="99" w:semiHidden="0" w:name="Body Text 3"/>
     <w:lsdException w:uiPriority="99" w:name="Body Text Indent 2"/>
     <w:lsdException w:uiPriority="99" w:name="Body Text Indent 3"/>
@@ -4721,7 +6773,7 @@
     <w:lsdException w:qFormat="1" w:unhideWhenUsed="0" w:uiPriority="71" w:semiHidden="0" w:name="Colorful Shading Accent 2"/>
     <w:lsdException w:qFormat="1" w:unhideWhenUsed="0" w:uiPriority="72" w:semiHidden="0" w:name="Colorful List Accent 2"/>
     <w:lsdException w:qFormat="1" w:unhideWhenUsed="0" w:uiPriority="73" w:semiHidden="0" w:name="Colorful Grid Accent 2"/>
-    <w:lsdException w:unhideWhenUsed="0" w:uiPriority="60" w:semiHidden="0" w:name="Light Shading Accent 3"/>
+    <w:lsdException w:qFormat="1" w:unhideWhenUsed="0" w:uiPriority="60" w:semiHidden="0" w:name="Light Shading Accent 3"/>
     <w:lsdException w:unhideWhenUsed="0" w:uiPriority="61" w:semiHidden="0" w:name="Light List Accent 3"/>
     <w:lsdException w:qFormat="1" w:unhideWhenUsed="0" w:uiPriority="62" w:semiHidden="0" w:name="Light Grid Accent 3"/>
     <w:lsdException w:unhideWhenUsed="0" w:uiPriority="63" w:semiHidden="0" w:name="Medium Shading 1 Accent 3"/>
@@ -4798,13 +6850,13 @@
     <w:name w:val="heading 1"/>
     <w:basedOn w:val="1"/>
     <w:next w:val="1"/>
-    <w:link w:val="138"/>
+    <w:link w:val="140"/>
     <w:qFormat/>
     <w:uiPriority w:val="9"/>
     <w:pPr>
-      <w:keepNext w:val="0"/>
+      <w:keepNext/>
       <w:keepLines/>
-      <w:pageBreakBefore/>
+      <w:pageBreakBefore w:val="0"/>
       <w:spacing w:after="0" w:line="360" w:lineRule="auto"/>
       <w:ind w:firstLine="0" w:firstLineChars="0"/>
       <w:outlineLvl w:val="0"/>
@@ -4821,7 +6873,7 @@
     <w:name w:val="heading 2"/>
     <w:basedOn w:val="1"/>
     <w:next w:val="1"/>
-    <w:link w:val="139"/>
+    <w:link w:val="141"/>
     <w:unhideWhenUsed/>
     <w:qFormat/>
     <w:uiPriority w:val="9"/>
@@ -4844,7 +6896,7 @@
     <w:name w:val="heading 3"/>
     <w:basedOn w:val="1"/>
     <w:next w:val="1"/>
-    <w:link w:val="140"/>
+    <w:link w:val="142"/>
     <w:unhideWhenUsed/>
     <w:qFormat/>
     <w:uiPriority w:val="9"/>
@@ -4865,7 +6917,7 @@
     <w:name w:val="heading 4"/>
     <w:basedOn w:val="1"/>
     <w:next w:val="1"/>
-    <w:link w:val="150"/>
+    <w:link w:val="152"/>
     <w:semiHidden/>
     <w:unhideWhenUsed/>
     <w:qFormat/>
@@ -4894,7 +6946,7 @@
     <w:name w:val="heading 5"/>
     <w:basedOn w:val="1"/>
     <w:next w:val="1"/>
-    <w:link w:val="151"/>
+    <w:link w:val="153"/>
     <w:semiHidden/>
     <w:unhideWhenUsed/>
     <w:qFormat/>
@@ -4914,7 +6966,7 @@
     <w:name w:val="heading 6"/>
     <w:basedOn w:val="1"/>
     <w:next w:val="1"/>
-    <w:link w:val="152"/>
+    <w:link w:val="154"/>
     <w:semiHidden/>
     <w:unhideWhenUsed/>
     <w:qFormat/>
@@ -4936,7 +6988,7 @@
     <w:name w:val="heading 7"/>
     <w:basedOn w:val="1"/>
     <w:next w:val="1"/>
-    <w:link w:val="153"/>
+    <w:link w:val="155"/>
     <w:semiHidden/>
     <w:unhideWhenUsed/>
     <w:qFormat/>
@@ -4966,7 +7018,7 @@
     <w:name w:val="heading 8"/>
     <w:basedOn w:val="1"/>
     <w:next w:val="1"/>
-    <w:link w:val="154"/>
+    <w:link w:val="156"/>
     <w:semiHidden/>
     <w:unhideWhenUsed/>
     <w:qFormat/>
@@ -4993,7 +7045,7 @@
     <w:name w:val="heading 9"/>
     <w:basedOn w:val="1"/>
     <w:next w:val="1"/>
-    <w:link w:val="155"/>
+    <w:link w:val="157"/>
     <w:semiHidden/>
     <w:unhideWhenUsed/>
     <w:qFormat/>
@@ -5021,13 +7073,14 @@
       </w14:textFill>
     </w:rPr>
   </w:style>
-  <w:style w:type="character" w:default="1" w:styleId="132">
+  <w:style w:type="character" w:default="1" w:styleId="134">
     <w:name w:val="Default Paragraph Font"/>
     <w:semiHidden/>
     <w:unhideWhenUsed/>
+    <w:qFormat/>
     <w:uiPriority w:val="1"/>
   </w:style>
-  <w:style w:type="table" w:default="1" w:styleId="32">
+  <w:style w:type="table" w:default="1" w:styleId="34">
     <w:name w:val="Normal Table"/>
     <w:semiHidden/>
     <w:unhideWhenUsed/>
@@ -5044,7 +7097,7 @@
   </w:style>
   <w:style w:type="paragraph" w:styleId="2">
     <w:name w:val="macro"/>
-    <w:link w:val="147"/>
+    <w:link w:val="149"/>
     <w:unhideWhenUsed/>
     <w:qFormat/>
     <w:uiPriority w:val="99"/>
@@ -5147,7 +7200,7 @@
   <w:style w:type="paragraph" w:styleId="17">
     <w:name w:val="Body Text 3"/>
     <w:basedOn w:val="1"/>
-    <w:link w:val="146"/>
+    <w:link w:val="148"/>
     <w:unhideWhenUsed/>
     <w:qFormat/>
     <w:uiPriority w:val="99"/>
@@ -5176,8 +7229,9 @@
   <w:style w:type="paragraph" w:styleId="19">
     <w:name w:val="Body Text"/>
     <w:basedOn w:val="1"/>
-    <w:link w:val="144"/>
+    <w:link w:val="146"/>
     <w:unhideWhenUsed/>
+    <w:qFormat/>
     <w:uiPriority w:val="99"/>
     <w:pPr>
       <w:spacing w:after="120"/>
@@ -5201,6 +7255,7 @@
     <w:name w:val="List 2"/>
     <w:basedOn w:val="1"/>
     <w:unhideWhenUsed/>
+    <w:qFormat/>
     <w:uiPriority w:val="99"/>
     <w:pPr>
       <w:ind w:left="720" w:hanging="360"/>
@@ -5236,8 +7291,9 @@
   <w:style w:type="paragraph" w:styleId="24">
     <w:name w:val="footer"/>
     <w:basedOn w:val="1"/>
-    <w:link w:val="136"/>
+    <w:link w:val="138"/>
     <w:unhideWhenUsed/>
+    <w:qFormat/>
     <w:uiPriority w:val="99"/>
     <w:pPr>
       <w:tabs>
@@ -5250,7 +7306,7 @@
   <w:style w:type="paragraph" w:styleId="25">
     <w:name w:val="header"/>
     <w:basedOn w:val="1"/>
-    <w:link w:val="135"/>
+    <w:link w:val="137"/>
     <w:unhideWhenUsed/>
     <w:qFormat/>
     <w:uiPriority w:val="99"/>
@@ -5263,10 +7319,18 @@
     </w:pPr>
   </w:style>
   <w:style w:type="paragraph" w:styleId="26">
+    <w:name w:val="toc 1"/>
+    <w:basedOn w:val="1"/>
+    <w:next w:val="1"/>
+    <w:semiHidden/>
+    <w:unhideWhenUsed/>
+    <w:uiPriority w:val="39"/>
+  </w:style>
+  <w:style w:type="paragraph" w:styleId="27">
     <w:name w:val="Subtitle"/>
     <w:basedOn w:val="1"/>
     <w:next w:val="1"/>
-    <w:link w:val="142"/>
+    <w:link w:val="144"/>
     <w:qFormat/>
     <w:uiPriority w:val="11"/>
     <w:rPr>
@@ -5284,7 +7348,7 @@
       </w14:textFill>
     </w:rPr>
   </w:style>
-  <w:style w:type="paragraph" w:styleId="27">
+  <w:style w:type="paragraph" w:styleId="28">
     <w:name w:val="List"/>
     <w:basedOn w:val="1"/>
     <w:unhideWhenUsed/>
@@ -5295,17 +7359,29 @@
       <w:contextualSpacing/>
     </w:pPr>
   </w:style>
-  <w:style w:type="paragraph" w:styleId="28">
+  <w:style w:type="paragraph" w:styleId="29">
+    <w:name w:val="toc 2"/>
+    <w:basedOn w:val="1"/>
+    <w:next w:val="1"/>
+    <w:semiHidden/>
+    <w:unhideWhenUsed/>
+    <w:uiPriority w:val="39"/>
+    <w:pPr>
+      <w:ind w:left="420" w:leftChars="200"/>
+    </w:pPr>
+  </w:style>
+  <w:style w:type="paragraph" w:styleId="30">
     <w:name w:val="Body Text 2"/>
     <w:basedOn w:val="1"/>
-    <w:link w:val="145"/>
+    <w:link w:val="147"/>
     <w:unhideWhenUsed/>
+    <w:qFormat/>
     <w:uiPriority w:val="99"/>
     <w:pPr>
       <w:spacing w:after="120" w:line="480" w:lineRule="auto"/>
     </w:pPr>
   </w:style>
-  <w:style w:type="paragraph" w:styleId="29">
+  <w:style w:type="paragraph" w:styleId="31">
     <w:name w:val="List Continue 2"/>
     <w:basedOn w:val="1"/>
     <w:unhideWhenUsed/>
@@ -5317,7 +7393,7 @@
       <w:contextualSpacing/>
     </w:pPr>
   </w:style>
-  <w:style w:type="paragraph" w:styleId="30">
+  <w:style w:type="paragraph" w:styleId="32">
     <w:name w:val="List Continue 3"/>
     <w:basedOn w:val="1"/>
     <w:unhideWhenUsed/>
@@ -5329,11 +7405,11 @@
       <w:contextualSpacing/>
     </w:pPr>
   </w:style>
-  <w:style w:type="paragraph" w:styleId="31">
+  <w:style w:type="paragraph" w:styleId="33">
     <w:name w:val="Title"/>
     <w:basedOn w:val="1"/>
     <w:next w:val="1"/>
-    <w:link w:val="141"/>
+    <w:link w:val="143"/>
     <w:qFormat/>
     <w:uiPriority w:val="10"/>
     <w:pPr>
@@ -5353,9 +7429,9 @@
       <w:szCs w:val="52"/>
     </w:rPr>
   </w:style>
-  <w:style w:type="table" w:styleId="33">
+  <w:style w:type="table" w:styleId="35">
     <w:name w:val="Table Grid"/>
-    <w:basedOn w:val="32"/>
+    <w:basedOn w:val="34"/>
     <w:qFormat/>
     <w:uiPriority w:val="59"/>
     <w:pPr>
@@ -5378,9 +7454,9 @@
       </w:tblCellMar>
     </w:tblPr>
   </w:style>
-  <w:style w:type="table" w:styleId="34">
+  <w:style w:type="table" w:styleId="36">
     <w:name w:val="Light Shading"/>
-    <w:basedOn w:val="32"/>
+    <w:basedOn w:val="34"/>
     <w:qFormat/>
     <w:uiPriority w:val="60"/>
     <w:pPr>
@@ -5478,9 +7554,9 @@
       </w:tcPr>
     </w:tblStylePr>
   </w:style>
-  <w:style w:type="table" w:styleId="35">
+  <w:style w:type="table" w:styleId="37">
     <w:name w:val="Light Shading Accent 1"/>
-    <w:basedOn w:val="32"/>
+    <w:basedOn w:val="34"/>
     <w:qFormat/>
     <w:uiPriority w:val="60"/>
     <w:pPr>
@@ -5578,9 +7654,9 @@
       </w:tcPr>
     </w:tblStylePr>
   </w:style>
-  <w:style w:type="table" w:styleId="36">
+  <w:style w:type="table" w:styleId="38">
     <w:name w:val="Light Shading Accent 2"/>
-    <w:basedOn w:val="32"/>
+    <w:basedOn w:val="34"/>
     <w:qFormat/>
     <w:uiPriority w:val="60"/>
     <w:pPr>
@@ -5678,9 +7754,10 @@
       </w:tcPr>
     </w:tblStylePr>
   </w:style>
-  <w:style w:type="table" w:styleId="37">
+  <w:style w:type="table" w:styleId="39">
     <w:name w:val="Light Shading Accent 3"/>
-    <w:basedOn w:val="32"/>
+    <w:basedOn w:val="34"/>
+    <w:qFormat/>
     <w:uiPriority w:val="60"/>
     <w:pPr>
       <w:spacing w:after="0" w:line="240" w:lineRule="auto"/>
@@ -5777,9 +7854,9 @@
       </w:tcPr>
     </w:tblStylePr>
   </w:style>
-  <w:style w:type="table" w:styleId="38">
+  <w:style w:type="table" w:styleId="40">
     <w:name w:val="Light Shading Accent 4"/>
-    <w:basedOn w:val="32"/>
+    <w:basedOn w:val="34"/>
     <w:qFormat/>
     <w:uiPriority w:val="60"/>
     <w:pPr>
@@ -5877,9 +7954,9 @@
       </w:tcPr>
     </w:tblStylePr>
   </w:style>
-  <w:style w:type="table" w:styleId="39">
+  <w:style w:type="table" w:styleId="41">
     <w:name w:val="Light Shading Accent 5"/>
-    <w:basedOn w:val="32"/>
+    <w:basedOn w:val="34"/>
     <w:uiPriority w:val="60"/>
     <w:pPr>
       <w:spacing w:after="0" w:line="240" w:lineRule="auto"/>
@@ -5976,9 +8053,9 @@
       </w:tcPr>
     </w:tblStylePr>
   </w:style>
-  <w:style w:type="table" w:styleId="40">
+  <w:style w:type="table" w:styleId="42">
     <w:name w:val="Light Shading Accent 6"/>
-    <w:basedOn w:val="32"/>
+    <w:basedOn w:val="34"/>
     <w:qFormat/>
     <w:uiPriority w:val="60"/>
     <w:pPr>
@@ -6076,9 +8153,9 @@
       </w:tcPr>
     </w:tblStylePr>
   </w:style>
-  <w:style w:type="table" w:styleId="41">
+  <w:style w:type="table" w:styleId="43">
     <w:name w:val="Light List"/>
-    <w:basedOn w:val="32"/>
+    <w:basedOn w:val="34"/>
     <w:qFormat/>
     <w:uiPriority w:val="61"/>
     <w:pPr>
@@ -6170,9 +8247,9 @@
       </w:tcPr>
     </w:tblStylePr>
   </w:style>
-  <w:style w:type="table" w:styleId="42">
+  <w:style w:type="table" w:styleId="44">
     <w:name w:val="Light List Accent 1"/>
-    <w:basedOn w:val="32"/>
+    <w:basedOn w:val="34"/>
     <w:uiPriority w:val="61"/>
     <w:pPr>
       <w:spacing w:after="0" w:line="240" w:lineRule="auto"/>
@@ -6263,9 +8340,9 @@
       </w:tcPr>
     </w:tblStylePr>
   </w:style>
-  <w:style w:type="table" w:styleId="43">
+  <w:style w:type="table" w:styleId="45">
     <w:name w:val="Light List Accent 2"/>
-    <w:basedOn w:val="32"/>
+    <w:basedOn w:val="34"/>
     <w:uiPriority w:val="61"/>
     <w:pPr>
       <w:spacing w:after="0" w:line="240" w:lineRule="auto"/>
@@ -6356,9 +8433,9 @@
       </w:tcPr>
     </w:tblStylePr>
   </w:style>
-  <w:style w:type="table" w:styleId="44">
+  <w:style w:type="table" w:styleId="46">
     <w:name w:val="Light List Accent 3"/>
-    <w:basedOn w:val="32"/>
+    <w:basedOn w:val="34"/>
     <w:uiPriority w:val="61"/>
     <w:pPr>
       <w:spacing w:after="0" w:line="240" w:lineRule="auto"/>
@@ -6449,9 +8526,9 @@
       </w:tcPr>
     </w:tblStylePr>
   </w:style>
-  <w:style w:type="table" w:styleId="45">
+  <w:style w:type="table" w:styleId="47">
     <w:name w:val="Light List Accent 4"/>
-    <w:basedOn w:val="32"/>
+    <w:basedOn w:val="34"/>
     <w:uiPriority w:val="61"/>
     <w:pPr>
       <w:spacing w:after="0" w:line="240" w:lineRule="auto"/>
@@ -6542,9 +8619,9 @@
       </w:tcPr>
     </w:tblStylePr>
   </w:style>
-  <w:style w:type="table" w:styleId="46">
+  <w:style w:type="table" w:styleId="48">
     <w:name w:val="Light List Accent 5"/>
-    <w:basedOn w:val="32"/>
+    <w:basedOn w:val="34"/>
     <w:qFormat/>
     <w:uiPriority w:val="61"/>
     <w:pPr>
@@ -6636,9 +8713,9 @@
       </w:tcPr>
     </w:tblStylePr>
   </w:style>
-  <w:style w:type="table" w:styleId="47">
+  <w:style w:type="table" w:styleId="49">
     <w:name w:val="Light List Accent 6"/>
-    <w:basedOn w:val="32"/>
+    <w:basedOn w:val="34"/>
     <w:qFormat/>
     <w:uiPriority w:val="61"/>
     <w:pPr>
@@ -6730,9 +8807,9 @@
       </w:tcPr>
     </w:tblStylePr>
   </w:style>
-  <w:style w:type="table" w:styleId="48">
+  <w:style w:type="table" w:styleId="50">
     <w:name w:val="Light Grid"/>
-    <w:basedOn w:val="32"/>
+    <w:basedOn w:val="34"/>
     <w:qFormat/>
     <w:uiPriority w:val="62"/>
     <w:pPr>
@@ -6857,9 +8934,9 @@
       </w:tcPr>
     </w:tblStylePr>
   </w:style>
-  <w:style w:type="table" w:styleId="49">
+  <w:style w:type="table" w:styleId="51">
     <w:name w:val="Light Grid Accent 1"/>
-    <w:basedOn w:val="32"/>
+    <w:basedOn w:val="34"/>
     <w:uiPriority w:val="62"/>
     <w:pPr>
       <w:spacing w:after="0" w:line="240" w:lineRule="auto"/>
@@ -6983,9 +9060,9 @@
       </w:tcPr>
     </w:tblStylePr>
   </w:style>
-  <w:style w:type="table" w:styleId="50">
+  <w:style w:type="table" w:styleId="52">
     <w:name w:val="Light Grid Accent 2"/>
-    <w:basedOn w:val="32"/>
+    <w:basedOn w:val="34"/>
     <w:uiPriority w:val="62"/>
     <w:pPr>
       <w:spacing w:after="0" w:line="240" w:lineRule="auto"/>
@@ -7109,9 +9186,9 @@
       </w:tcPr>
     </w:tblStylePr>
   </w:style>
-  <w:style w:type="table" w:styleId="51">
+  <w:style w:type="table" w:styleId="53">
     <w:name w:val="Light Grid Accent 3"/>
-    <w:basedOn w:val="32"/>
+    <w:basedOn w:val="34"/>
     <w:qFormat/>
     <w:uiPriority w:val="62"/>
     <w:pPr>
@@ -7236,9 +9313,9 @@
       </w:tcPr>
     </w:tblStylePr>
   </w:style>
-  <w:style w:type="table" w:styleId="52">
+  <w:style w:type="table" w:styleId="54">
     <w:name w:val="Light Grid Accent 4"/>
-    <w:basedOn w:val="32"/>
+    <w:basedOn w:val="34"/>
     <w:qFormat/>
     <w:uiPriority w:val="62"/>
     <w:pPr>
@@ -7363,9 +9440,9 @@
       </w:tcPr>
     </w:tblStylePr>
   </w:style>
-  <w:style w:type="table" w:styleId="53">
+  <w:style w:type="table" w:styleId="55">
     <w:name w:val="Light Grid Accent 5"/>
-    <w:basedOn w:val="32"/>
+    <w:basedOn w:val="34"/>
     <w:uiPriority w:val="62"/>
     <w:pPr>
       <w:spacing w:after="0" w:line="240" w:lineRule="auto"/>
@@ -7489,9 +9566,9 @@
       </w:tcPr>
     </w:tblStylePr>
   </w:style>
-  <w:style w:type="table" w:styleId="54">
+  <w:style w:type="table" w:styleId="56">
     <w:name w:val="Light Grid Accent 6"/>
-    <w:basedOn w:val="32"/>
+    <w:basedOn w:val="34"/>
     <w:qFormat/>
     <w:uiPriority w:val="62"/>
     <w:pPr>
@@ -7616,9 +9693,9 @@
       </w:tcPr>
     </w:tblStylePr>
   </w:style>
-  <w:style w:type="table" w:styleId="55">
+  <w:style w:type="table" w:styleId="57">
     <w:name w:val="Medium Shading 1"/>
-    <w:basedOn w:val="32"/>
+    <w:basedOn w:val="34"/>
     <w:qFormat/>
     <w:uiPriority w:val="63"/>
     <w:pPr>
@@ -7724,9 +9801,9 @@
       </w:tcPr>
     </w:tblStylePr>
   </w:style>
-  <w:style w:type="table" w:styleId="56">
+  <w:style w:type="table" w:styleId="58">
     <w:name w:val="Medium Shading 1 Accent 1"/>
-    <w:basedOn w:val="32"/>
+    <w:basedOn w:val="34"/>
     <w:uiPriority w:val="63"/>
     <w:pPr>
       <w:spacing w:after="0" w:line="240" w:lineRule="auto"/>
@@ -7831,9 +9908,9 @@
       </w:tcPr>
     </w:tblStylePr>
   </w:style>
-  <w:style w:type="table" w:styleId="57">
+  <w:style w:type="table" w:styleId="59">
     <w:name w:val="Medium Shading 1 Accent 2"/>
-    <w:basedOn w:val="32"/>
+    <w:basedOn w:val="34"/>
     <w:uiPriority w:val="63"/>
     <w:pPr>
       <w:spacing w:after="0" w:line="240" w:lineRule="auto"/>
@@ -7938,9 +10015,9 @@
       </w:tcPr>
     </w:tblStylePr>
   </w:style>
-  <w:style w:type="table" w:styleId="58">
+  <w:style w:type="table" w:styleId="60">
     <w:name w:val="Medium Shading 1 Accent 3"/>
-    <w:basedOn w:val="32"/>
+    <w:basedOn w:val="34"/>
     <w:uiPriority w:val="63"/>
     <w:pPr>
       <w:spacing w:after="0" w:line="240" w:lineRule="auto"/>
@@ -8045,9 +10122,9 @@
       </w:tcPr>
     </w:tblStylePr>
   </w:style>
-  <w:style w:type="table" w:styleId="59">
+  <w:style w:type="table" w:styleId="61">
     <w:name w:val="Medium Shading 1 Accent 4"/>
-    <w:basedOn w:val="32"/>
+    <w:basedOn w:val="34"/>
     <w:qFormat/>
     <w:uiPriority w:val="63"/>
     <w:pPr>
@@ -8153,9 +10230,9 @@
       </w:tcPr>
     </w:tblStylePr>
   </w:style>
-  <w:style w:type="table" w:styleId="60">
+  <w:style w:type="table" w:styleId="62">
     <w:name w:val="Medium Shading 1 Accent 5"/>
-    <w:basedOn w:val="32"/>
+    <w:basedOn w:val="34"/>
     <w:uiPriority w:val="63"/>
     <w:pPr>
       <w:spacing w:after="0" w:line="240" w:lineRule="auto"/>
@@ -8260,9 +10337,9 @@
       </w:tcPr>
     </w:tblStylePr>
   </w:style>
-  <w:style w:type="table" w:styleId="61">
+  <w:style w:type="table" w:styleId="63">
     <w:name w:val="Medium Shading 1 Accent 6"/>
-    <w:basedOn w:val="32"/>
+    <w:basedOn w:val="34"/>
     <w:qFormat/>
     <w:uiPriority w:val="63"/>
     <w:pPr>
@@ -8368,9 +10445,9 @@
       </w:tcPr>
     </w:tblStylePr>
   </w:style>
-  <w:style w:type="table" w:styleId="62">
+  <w:style w:type="table" w:styleId="64">
     <w:name w:val="Medium Shading 2"/>
-    <w:basedOn w:val="32"/>
+    <w:basedOn w:val="34"/>
     <w:qFormat/>
     <w:uiPriority w:val="64"/>
     <w:pPr>
@@ -8534,9 +10611,9 @@
       </w:tcPr>
     </w:tblStylePr>
   </w:style>
-  <w:style w:type="table" w:styleId="63">
+  <w:style w:type="table" w:styleId="65">
     <w:name w:val="Medium Shading 2 Accent 1"/>
-    <w:basedOn w:val="32"/>
+    <w:basedOn w:val="34"/>
     <w:qFormat/>
     <w:uiPriority w:val="64"/>
     <w:pPr>
@@ -8700,9 +10777,9 @@
       </w:tcPr>
     </w:tblStylePr>
   </w:style>
-  <w:style w:type="table" w:styleId="64">
+  <w:style w:type="table" w:styleId="66">
     <w:name w:val="Medium Shading 2 Accent 2"/>
-    <w:basedOn w:val="32"/>
+    <w:basedOn w:val="34"/>
     <w:qFormat/>
     <w:uiPriority w:val="64"/>
     <w:pPr>
@@ -8866,9 +10943,9 @@
       </w:tcPr>
     </w:tblStylePr>
   </w:style>
-  <w:style w:type="table" w:styleId="65">
+  <w:style w:type="table" w:styleId="67">
     <w:name w:val="Medium Shading 2 Accent 3"/>
-    <w:basedOn w:val="32"/>
+    <w:basedOn w:val="34"/>
     <w:uiPriority w:val="64"/>
     <w:pPr>
       <w:spacing w:after="0" w:line="240" w:lineRule="auto"/>
@@ -9031,9 +11108,9 @@
       </w:tcPr>
     </w:tblStylePr>
   </w:style>
-  <w:style w:type="table" w:styleId="66">
+  <w:style w:type="table" w:styleId="68">
     <w:name w:val="Medium Shading 2 Accent 4"/>
-    <w:basedOn w:val="32"/>
+    <w:basedOn w:val="34"/>
     <w:qFormat/>
     <w:uiPriority w:val="64"/>
     <w:pPr>
@@ -9197,9 +11274,9 @@
       </w:tcPr>
     </w:tblStylePr>
   </w:style>
-  <w:style w:type="table" w:styleId="67">
+  <w:style w:type="table" w:styleId="69">
     <w:name w:val="Medium Shading 2 Accent 5"/>
-    <w:basedOn w:val="32"/>
+    <w:basedOn w:val="34"/>
     <w:uiPriority w:val="64"/>
     <w:pPr>
       <w:spacing w:after="0" w:line="240" w:lineRule="auto"/>
@@ -9362,9 +11439,9 @@
       </w:tcPr>
     </w:tblStylePr>
   </w:style>
-  <w:style w:type="table" w:styleId="68">
+  <w:style w:type="table" w:styleId="70">
     <w:name w:val="Medium Shading 2 Accent 6"/>
-    <w:basedOn w:val="32"/>
+    <w:basedOn w:val="34"/>
     <w:uiPriority w:val="64"/>
     <w:pPr>
       <w:spacing w:after="0" w:line="240" w:lineRule="auto"/>
@@ -9527,9 +11604,9 @@
       </w:tcPr>
     </w:tblStylePr>
   </w:style>
-  <w:style w:type="table" w:styleId="69">
+  <w:style w:type="table" w:styleId="71">
     <w:name w:val="Medium List 1"/>
-    <w:basedOn w:val="32"/>
+    <w:basedOn w:val="34"/>
     <w:qFormat/>
     <w:uiPriority w:val="65"/>
     <w:pPr>
@@ -9618,9 +11695,9 @@
       </w:tcPr>
     </w:tblStylePr>
   </w:style>
-  <w:style w:type="table" w:styleId="70">
+  <w:style w:type="table" w:styleId="72">
     <w:name w:val="Medium List 1 Accent 1"/>
-    <w:basedOn w:val="32"/>
+    <w:basedOn w:val="34"/>
     <w:uiPriority w:val="65"/>
     <w:pPr>
       <w:spacing w:after="0" w:line="240" w:lineRule="auto"/>
@@ -9708,9 +11785,9 @@
       </w:tcPr>
     </w:tblStylePr>
   </w:style>
-  <w:style w:type="table" w:styleId="71">
+  <w:style w:type="table" w:styleId="73">
     <w:name w:val="Medium List 1 Accent 2"/>
-    <w:basedOn w:val="32"/>
+    <w:basedOn w:val="34"/>
     <w:qFormat/>
     <w:uiPriority w:val="65"/>
     <w:pPr>
@@ -9799,9 +11876,9 @@
       </w:tcPr>
     </w:tblStylePr>
   </w:style>
-  <w:style w:type="table" w:styleId="72">
+  <w:style w:type="table" w:styleId="74">
     <w:name w:val="Medium List 1 Accent 3"/>
-    <w:basedOn w:val="32"/>
+    <w:basedOn w:val="34"/>
     <w:qFormat/>
     <w:uiPriority w:val="65"/>
     <w:pPr>
@@ -9890,9 +11967,9 @@
       </w:tcPr>
     </w:tblStylePr>
   </w:style>
-  <w:style w:type="table" w:styleId="73">
+  <w:style w:type="table" w:styleId="75">
     <w:name w:val="Medium List 1 Accent 4"/>
-    <w:basedOn w:val="32"/>
+    <w:basedOn w:val="34"/>
     <w:qFormat/>
     <w:uiPriority w:val="65"/>
     <w:pPr>
@@ -9981,9 +12058,9 @@
       </w:tcPr>
     </w:tblStylePr>
   </w:style>
-  <w:style w:type="table" w:styleId="74">
+  <w:style w:type="table" w:styleId="76">
     <w:name w:val="Medium List 1 Accent 5"/>
-    <w:basedOn w:val="32"/>
+    <w:basedOn w:val="34"/>
     <w:uiPriority w:val="65"/>
     <w:pPr>
       <w:spacing w:after="0" w:line="240" w:lineRule="auto"/>
@@ -10071,9 +12148,9 @@
       </w:tcPr>
     </w:tblStylePr>
   </w:style>
-  <w:style w:type="table" w:styleId="75">
+  <w:style w:type="table" w:styleId="77">
     <w:name w:val="Medium List 1 Accent 6"/>
-    <w:basedOn w:val="32"/>
+    <w:basedOn w:val="34"/>
     <w:qFormat/>
     <w:uiPriority w:val="65"/>
     <w:pPr>
@@ -10162,9 +12239,9 @@
       </w:tcPr>
     </w:tblStylePr>
   </w:style>
-  <w:style w:type="table" w:styleId="76">
+  <w:style w:type="table" w:styleId="78">
     <w:name w:val="Medium List 2"/>
-    <w:basedOn w:val="32"/>
+    <w:basedOn w:val="34"/>
     <w:qFormat/>
     <w:uiPriority w:val="66"/>
     <w:pPr>
@@ -10292,9 +12369,9 @@
       </w:tcPr>
     </w:tblStylePr>
   </w:style>
-  <w:style w:type="table" w:styleId="77">
+  <w:style w:type="table" w:styleId="79">
     <w:name w:val="Medium List 2 Accent 1"/>
-    <w:basedOn w:val="32"/>
+    <w:basedOn w:val="34"/>
     <w:qFormat/>
     <w:uiPriority w:val="66"/>
     <w:pPr>
@@ -10422,9 +12499,9 @@
       </w:tcPr>
     </w:tblStylePr>
   </w:style>
-  <w:style w:type="table" w:styleId="78">
+  <w:style w:type="table" w:styleId="80">
     <w:name w:val="Medium List 2 Accent 2"/>
-    <w:basedOn w:val="32"/>
+    <w:basedOn w:val="34"/>
     <w:qFormat/>
     <w:uiPriority w:val="66"/>
     <w:pPr>
@@ -10552,9 +12629,9 @@
       </w:tcPr>
     </w:tblStylePr>
   </w:style>
-  <w:style w:type="table" w:styleId="79">
+  <w:style w:type="table" w:styleId="81">
     <w:name w:val="Medium List 2 Accent 3"/>
-    <w:basedOn w:val="32"/>
+    <w:basedOn w:val="34"/>
     <w:qFormat/>
     <w:uiPriority w:val="66"/>
     <w:pPr>
@@ -10682,9 +12759,9 @@
       </w:tcPr>
     </w:tblStylePr>
   </w:style>
-  <w:style w:type="table" w:styleId="80">
+  <w:style w:type="table" w:styleId="82">
     <w:name w:val="Medium List 2 Accent 4"/>
-    <w:basedOn w:val="32"/>
+    <w:basedOn w:val="34"/>
     <w:qFormat/>
     <w:uiPriority w:val="66"/>
     <w:pPr>
@@ -10812,9 +12889,9 @@
       </w:tcPr>
     </w:tblStylePr>
   </w:style>
-  <w:style w:type="table" w:styleId="81">
+  <w:style w:type="table" w:styleId="83">
     <w:name w:val="Medium List 2 Accent 5"/>
-    <w:basedOn w:val="32"/>
+    <w:basedOn w:val="34"/>
     <w:qFormat/>
     <w:uiPriority w:val="66"/>
     <w:pPr>
@@ -10942,9 +13019,9 @@
       </w:tcPr>
     </w:tblStylePr>
   </w:style>
-  <w:style w:type="table" w:styleId="82">
+  <w:style w:type="table" w:styleId="84">
     <w:name w:val="Medium List 2 Accent 6"/>
-    <w:basedOn w:val="32"/>
+    <w:basedOn w:val="34"/>
     <w:uiPriority w:val="66"/>
     <w:pPr>
       <w:spacing w:after="0" w:line="240" w:lineRule="auto"/>
@@ -11071,9 +13148,9 @@
       </w:tcPr>
     </w:tblStylePr>
   </w:style>
-  <w:style w:type="table" w:styleId="83">
+  <w:style w:type="table" w:styleId="85">
     <w:name w:val="Medium Grid 1"/>
-    <w:basedOn w:val="32"/>
+    <w:basedOn w:val="34"/>
     <w:qFormat/>
     <w:uiPriority w:val="67"/>
     <w:pPr>
@@ -11141,9 +13218,9 @@
       </w:tcPr>
     </w:tblStylePr>
   </w:style>
-  <w:style w:type="table" w:styleId="84">
+  <w:style w:type="table" w:styleId="86">
     <w:name w:val="Medium Grid 1 Accent 1"/>
-    <w:basedOn w:val="32"/>
+    <w:basedOn w:val="34"/>
     <w:qFormat/>
     <w:uiPriority w:val="67"/>
     <w:pPr>
@@ -11211,9 +13288,9 @@
       </w:tcPr>
     </w:tblStylePr>
   </w:style>
-  <w:style w:type="table" w:styleId="85">
+  <w:style w:type="table" w:styleId="87">
     <w:name w:val="Medium Grid 1 Accent 2"/>
-    <w:basedOn w:val="32"/>
+    <w:basedOn w:val="34"/>
     <w:qFormat/>
     <w:uiPriority w:val="67"/>
     <w:pPr>
@@ -11281,9 +13358,9 @@
       </w:tcPr>
     </w:tblStylePr>
   </w:style>
-  <w:style w:type="table" w:styleId="86">
+  <w:style w:type="table" w:styleId="88">
     <w:name w:val="Medium Grid 1 Accent 3"/>
-    <w:basedOn w:val="32"/>
+    <w:basedOn w:val="34"/>
     <w:qFormat/>
     <w:uiPriority w:val="67"/>
     <w:pPr>
@@ -11351,9 +13428,9 @@
       </w:tcPr>
     </w:tblStylePr>
   </w:style>
-  <w:style w:type="table" w:styleId="87">
+  <w:style w:type="table" w:styleId="89">
     <w:name w:val="Medium Grid 1 Accent 4"/>
-    <w:basedOn w:val="32"/>
+    <w:basedOn w:val="34"/>
     <w:qFormat/>
     <w:uiPriority w:val="67"/>
     <w:pPr>
@@ -11421,9 +13498,9 @@
       </w:tcPr>
     </w:tblStylePr>
   </w:style>
-  <w:style w:type="table" w:styleId="88">
+  <w:style w:type="table" w:styleId="90">
     <w:name w:val="Medium Grid 1 Accent 5"/>
-    <w:basedOn w:val="32"/>
+    <w:basedOn w:val="34"/>
     <w:qFormat/>
     <w:uiPriority w:val="67"/>
     <w:pPr>
@@ -11491,9 +13568,9 @@
       </w:tcPr>
     </w:tblStylePr>
   </w:style>
-  <w:style w:type="table" w:styleId="89">
+  <w:style w:type="table" w:styleId="91">
     <w:name w:val="Medium Grid 1 Accent 6"/>
-    <w:basedOn w:val="32"/>
+    <w:basedOn w:val="34"/>
     <w:qFormat/>
     <w:uiPriority w:val="67"/>
     <w:pPr>
@@ -11561,9 +13638,9 @@
       </w:tcPr>
     </w:tblStylePr>
   </w:style>
-  <w:style w:type="table" w:styleId="90">
+  <w:style w:type="table" w:styleId="92">
     <w:name w:val="Medium Grid 2"/>
-    <w:basedOn w:val="32"/>
+    <w:basedOn w:val="34"/>
     <w:qFormat/>
     <w:uiPriority w:val="68"/>
     <w:pPr>
@@ -11708,9 +13785,9 @@
       </w:tcPr>
     </w:tblStylePr>
   </w:style>
-  <w:style w:type="table" w:styleId="91">
+  <w:style w:type="table" w:styleId="93">
     <w:name w:val="Medium Grid 2 Accent 1"/>
-    <w:basedOn w:val="32"/>
+    <w:basedOn w:val="34"/>
     <w:qFormat/>
     <w:uiPriority w:val="68"/>
     <w:pPr>
@@ -11855,9 +13932,9 @@
       </w:tcPr>
     </w:tblStylePr>
   </w:style>
-  <w:style w:type="table" w:styleId="92">
+  <w:style w:type="table" w:styleId="94">
     <w:name w:val="Medium Grid 2 Accent 2"/>
-    <w:basedOn w:val="32"/>
+    <w:basedOn w:val="34"/>
     <w:qFormat/>
     <w:uiPriority w:val="68"/>
     <w:pPr>
@@ -12002,9 +14079,9 @@
       </w:tcPr>
     </w:tblStylePr>
   </w:style>
-  <w:style w:type="table" w:styleId="93">
+  <w:style w:type="table" w:styleId="95">
     <w:name w:val="Medium Grid 2 Accent 3"/>
-    <w:basedOn w:val="32"/>
+    <w:basedOn w:val="34"/>
     <w:qFormat/>
     <w:uiPriority w:val="68"/>
     <w:pPr>
@@ -12149,9 +14226,9 @@
       </w:tcPr>
     </w:tblStylePr>
   </w:style>
-  <w:style w:type="table" w:styleId="94">
+  <w:style w:type="table" w:styleId="96">
     <w:name w:val="Medium Grid 2 Accent 4"/>
-    <w:basedOn w:val="32"/>
+    <w:basedOn w:val="34"/>
     <w:qFormat/>
     <w:uiPriority w:val="68"/>
     <w:pPr>
@@ -12296,9 +14373,9 @@
       </w:tcPr>
     </w:tblStylePr>
   </w:style>
-  <w:style w:type="table" w:styleId="95">
+  <w:style w:type="table" w:styleId="97">
     <w:name w:val="Medium Grid 2 Accent 5"/>
-    <w:basedOn w:val="32"/>
+    <w:basedOn w:val="34"/>
     <w:uiPriority w:val="68"/>
     <w:pPr>
       <w:spacing w:after="0" w:line="240" w:lineRule="auto"/>
@@ -12442,9 +14519,9 @@
       </w:tcPr>
     </w:tblStylePr>
   </w:style>
-  <w:style w:type="table" w:styleId="96">
+  <w:style w:type="table" w:styleId="98">
     <w:name w:val="Medium Grid 2 Accent 6"/>
-    <w:basedOn w:val="32"/>
+    <w:basedOn w:val="34"/>
     <w:qFormat/>
     <w:uiPriority w:val="68"/>
     <w:pPr>
@@ -12589,9 +14666,9 @@
       </w:tcPr>
     </w:tblStylePr>
   </w:style>
-  <w:style w:type="table" w:styleId="97">
+  <w:style w:type="table" w:styleId="99">
     <w:name w:val="Medium Grid 3"/>
-    <w:basedOn w:val="32"/>
+    <w:basedOn w:val="34"/>
     <w:qFormat/>
     <w:uiPriority w:val="69"/>
     <w:pPr>
@@ -12747,9 +14824,9 @@
       </w:tcPr>
     </w:tblStylePr>
   </w:style>
-  <w:style w:type="table" w:styleId="98">
+  <w:style w:type="table" w:styleId="100">
     <w:name w:val="Medium Grid 3 Accent 1"/>
-    <w:basedOn w:val="32"/>
+    <w:basedOn w:val="34"/>
     <w:qFormat/>
     <w:uiPriority w:val="69"/>
     <w:pPr>
@@ -12905,9 +14982,9 @@
       </w:tcPr>
     </w:tblStylePr>
   </w:style>
-  <w:style w:type="table" w:styleId="99">
+  <w:style w:type="table" w:styleId="101">
     <w:name w:val="Medium Grid 3 Accent 2"/>
-    <w:basedOn w:val="32"/>
+    <w:basedOn w:val="34"/>
     <w:uiPriority w:val="69"/>
     <w:pPr>
       <w:spacing w:after="0" w:line="240" w:lineRule="auto"/>
@@ -13062,9 +15139,9 @@
       </w:tcPr>
     </w:tblStylePr>
   </w:style>
-  <w:style w:type="table" w:styleId="100">
+  <w:style w:type="table" w:styleId="102">
     <w:name w:val="Medium Grid 3 Accent 3"/>
-    <w:basedOn w:val="32"/>
+    <w:basedOn w:val="34"/>
     <w:qFormat/>
     <w:uiPriority w:val="69"/>
     <w:pPr>
@@ -13220,9 +15297,9 @@
       </w:tcPr>
     </w:tblStylePr>
   </w:style>
-  <w:style w:type="table" w:styleId="101">
+  <w:style w:type="table" w:styleId="103">
     <w:name w:val="Medium Grid 3 Accent 4"/>
-    <w:basedOn w:val="32"/>
+    <w:basedOn w:val="34"/>
     <w:qFormat/>
     <w:uiPriority w:val="69"/>
     <w:pPr>
@@ -13378,9 +15455,9 @@
       </w:tcPr>
     </w:tblStylePr>
   </w:style>
-  <w:style w:type="table" w:styleId="102">
+  <w:style w:type="table" w:styleId="104">
     <w:name w:val="Medium Grid 3 Accent 5"/>
-    <w:basedOn w:val="32"/>
+    <w:basedOn w:val="34"/>
     <w:qFormat/>
     <w:uiPriority w:val="69"/>
     <w:pPr>
@@ -13536,9 +15613,9 @@
       </w:tcPr>
     </w:tblStylePr>
   </w:style>
-  <w:style w:type="table" w:styleId="103">
+  <w:style w:type="table" w:styleId="105">
     <w:name w:val="Medium Grid 3 Accent 6"/>
-    <w:basedOn w:val="32"/>
+    <w:basedOn w:val="34"/>
     <w:qFormat/>
     <w:uiPriority w:val="69"/>
     <w:pPr>
@@ -13694,9 +15771,9 @@
       </w:tcPr>
     </w:tblStylePr>
   </w:style>
-  <w:style w:type="table" w:styleId="104">
+  <w:style w:type="table" w:styleId="106">
     <w:name w:val="Dark List"/>
-    <w:basedOn w:val="32"/>
+    <w:basedOn w:val="34"/>
     <w:qFormat/>
     <w:uiPriority w:val="70"/>
     <w:pPr>
@@ -13810,9 +15887,9 @@
       </w:tcPr>
     </w:tblStylePr>
   </w:style>
-  <w:style w:type="table" w:styleId="105">
+  <w:style w:type="table" w:styleId="107">
     <w:name w:val="Dark List Accent 1"/>
-    <w:basedOn w:val="32"/>
+    <w:basedOn w:val="34"/>
     <w:uiPriority w:val="70"/>
     <w:pPr>
       <w:spacing w:after="0" w:line="240" w:lineRule="auto"/>
@@ -13925,9 +16002,9 @@
       </w:tcPr>
     </w:tblStylePr>
   </w:style>
-  <w:style w:type="table" w:styleId="106">
+  <w:style w:type="table" w:styleId="108">
     <w:name w:val="Dark List Accent 2"/>
-    <w:basedOn w:val="32"/>
+    <w:basedOn w:val="34"/>
     <w:qFormat/>
     <w:uiPriority w:val="70"/>
     <w:pPr>
@@ -14041,9 +16118,9 @@
       </w:tcPr>
     </w:tblStylePr>
   </w:style>
-  <w:style w:type="table" w:styleId="107">
+  <w:style w:type="table" w:styleId="109">
     <w:name w:val="Dark List Accent 3"/>
-    <w:basedOn w:val="32"/>
+    <w:basedOn w:val="34"/>
     <w:qFormat/>
     <w:uiPriority w:val="70"/>
     <w:pPr>
@@ -14157,9 +16234,9 @@
       </w:tcPr>
     </w:tblStylePr>
   </w:style>
-  <w:style w:type="table" w:styleId="108">
+  <w:style w:type="table" w:styleId="110">
     <w:name w:val="Dark List Accent 4"/>
-    <w:basedOn w:val="32"/>
+    <w:basedOn w:val="34"/>
     <w:qFormat/>
     <w:uiPriority w:val="70"/>
     <w:pPr>
@@ -14273,9 +16350,9 @@
       </w:tcPr>
     </w:tblStylePr>
   </w:style>
-  <w:style w:type="table" w:styleId="109">
+  <w:style w:type="table" w:styleId="111">
     <w:name w:val="Dark List Accent 5"/>
-    <w:basedOn w:val="32"/>
+    <w:basedOn w:val="34"/>
     <w:qFormat/>
     <w:uiPriority w:val="70"/>
     <w:pPr>
@@ -14389,9 +16466,9 @@
       </w:tcPr>
     </w:tblStylePr>
   </w:style>
-  <w:style w:type="table" w:styleId="110">
+  <w:style w:type="table" w:styleId="112">
     <w:name w:val="Dark List Accent 6"/>
-    <w:basedOn w:val="32"/>
+    <w:basedOn w:val="34"/>
     <w:qFormat/>
     <w:uiPriority w:val="70"/>
     <w:pPr>
@@ -14505,9 +16582,9 @@
       </w:tcPr>
     </w:tblStylePr>
   </w:style>
-  <w:style w:type="table" w:styleId="111">
+  <w:style w:type="table" w:styleId="113">
     <w:name w:val="Colorful Shading"/>
-    <w:basedOn w:val="32"/>
+    <w:basedOn w:val="34"/>
     <w:qFormat/>
     <w:uiPriority w:val="71"/>
     <w:pPr>
@@ -14654,9 +16731,9 @@
       </w:rPr>
     </w:tblStylePr>
   </w:style>
-  <w:style w:type="table" w:styleId="112">
+  <w:style w:type="table" w:styleId="114">
     <w:name w:val="Colorful Shading Accent 1"/>
-    <w:basedOn w:val="32"/>
+    <w:basedOn w:val="34"/>
     <w:qFormat/>
     <w:uiPriority w:val="71"/>
     <w:pPr>
@@ -14803,9 +16880,9 @@
       </w:rPr>
     </w:tblStylePr>
   </w:style>
-  <w:style w:type="table" w:styleId="113">
+  <w:style w:type="table" w:styleId="115">
     <w:name w:val="Colorful Shading Accent 2"/>
-    <w:basedOn w:val="32"/>
+    <w:basedOn w:val="34"/>
     <w:qFormat/>
     <w:uiPriority w:val="71"/>
     <w:pPr>
@@ -14952,9 +17029,9 @@
       </w:rPr>
     </w:tblStylePr>
   </w:style>
-  <w:style w:type="table" w:styleId="114">
+  <w:style w:type="table" w:styleId="116">
     <w:name w:val="Colorful Shading Accent 3"/>
-    <w:basedOn w:val="32"/>
+    <w:basedOn w:val="34"/>
     <w:qFormat/>
     <w:uiPriority w:val="71"/>
     <w:pPr>
@@ -15081,9 +17158,9 @@
       </w:tcPr>
     </w:tblStylePr>
   </w:style>
-  <w:style w:type="table" w:styleId="115">
+  <w:style w:type="table" w:styleId="117">
     <w:name w:val="Colorful Shading Accent 4"/>
-    <w:basedOn w:val="32"/>
+    <w:basedOn w:val="34"/>
     <w:qFormat/>
     <w:uiPriority w:val="71"/>
     <w:pPr>
@@ -15230,9 +17307,9 @@
       </w:rPr>
     </w:tblStylePr>
   </w:style>
-  <w:style w:type="table" w:styleId="116">
+  <w:style w:type="table" w:styleId="118">
     <w:name w:val="Colorful Shading Accent 5"/>
-    <w:basedOn w:val="32"/>
+    <w:basedOn w:val="34"/>
     <w:qFormat/>
     <w:uiPriority w:val="71"/>
     <w:pPr>
@@ -15379,9 +17456,9 @@
       </w:rPr>
     </w:tblStylePr>
   </w:style>
-  <w:style w:type="table" w:styleId="117">
+  <w:style w:type="table" w:styleId="119">
     <w:name w:val="Colorful Shading Accent 6"/>
-    <w:basedOn w:val="32"/>
+    <w:basedOn w:val="34"/>
     <w:qFormat/>
     <w:uiPriority w:val="71"/>
     <w:pPr>
@@ -15528,9 +17605,9 @@
       </w:rPr>
     </w:tblStylePr>
   </w:style>
-  <w:style w:type="table" w:styleId="118">
+  <w:style w:type="table" w:styleId="120">
     <w:name w:val="Colorful List"/>
-    <w:basedOn w:val="32"/>
+    <w:basedOn w:val="34"/>
     <w:qFormat/>
     <w:uiPriority w:val="72"/>
     <w:pPr>
@@ -15621,9 +17698,9 @@
       </w:tcPr>
     </w:tblStylePr>
   </w:style>
-  <w:style w:type="table" w:styleId="119">
+  <w:style w:type="table" w:styleId="121">
     <w:name w:val="Colorful List Accent 1"/>
-    <w:basedOn w:val="32"/>
+    <w:basedOn w:val="34"/>
     <w:qFormat/>
     <w:uiPriority w:val="72"/>
     <w:pPr>
@@ -15714,9 +17791,9 @@
       </w:tcPr>
     </w:tblStylePr>
   </w:style>
-  <w:style w:type="table" w:styleId="120">
+  <w:style w:type="table" w:styleId="122">
     <w:name w:val="Colorful List Accent 2"/>
-    <w:basedOn w:val="32"/>
+    <w:basedOn w:val="34"/>
     <w:qFormat/>
     <w:uiPriority w:val="72"/>
     <w:pPr>
@@ -15807,9 +17884,9 @@
       </w:tcPr>
     </w:tblStylePr>
   </w:style>
-  <w:style w:type="table" w:styleId="121">
+  <w:style w:type="table" w:styleId="123">
     <w:name w:val="Colorful List Accent 3"/>
-    <w:basedOn w:val="32"/>
+    <w:basedOn w:val="34"/>
     <w:qFormat/>
     <w:uiPriority w:val="72"/>
     <w:pPr>
@@ -15900,9 +17977,9 @@
       </w:tcPr>
     </w:tblStylePr>
   </w:style>
-  <w:style w:type="table" w:styleId="122">
+  <w:style w:type="table" w:styleId="124">
     <w:name w:val="Colorful List Accent 4"/>
-    <w:basedOn w:val="32"/>
+    <w:basedOn w:val="34"/>
     <w:qFormat/>
     <w:uiPriority w:val="72"/>
     <w:pPr>
@@ -15993,9 +18070,9 @@
       </w:tcPr>
     </w:tblStylePr>
   </w:style>
-  <w:style w:type="table" w:styleId="123">
+  <w:style w:type="table" w:styleId="125">
     <w:name w:val="Colorful List Accent 5"/>
-    <w:basedOn w:val="32"/>
+    <w:basedOn w:val="34"/>
     <w:qFormat/>
     <w:uiPriority w:val="72"/>
     <w:pPr>
@@ -16086,9 +18163,9 @@
       </w:tcPr>
     </w:tblStylePr>
   </w:style>
-  <w:style w:type="table" w:styleId="124">
+  <w:style w:type="table" w:styleId="126">
     <w:name w:val="Colorful List Accent 6"/>
-    <w:basedOn w:val="32"/>
+    <w:basedOn w:val="34"/>
     <w:qFormat/>
     <w:uiPriority w:val="72"/>
     <w:pPr>
@@ -16179,9 +18256,9 @@
       </w:tcPr>
     </w:tblStylePr>
   </w:style>
-  <w:style w:type="table" w:styleId="125">
+  <w:style w:type="table" w:styleId="127">
     <w:name w:val="Colorful Grid"/>
-    <w:basedOn w:val="32"/>
+    <w:basedOn w:val="34"/>
     <w:qFormat/>
     <w:uiPriority w:val="73"/>
     <w:pPr>
@@ -16276,9 +18353,9 @@
       </w:tcPr>
     </w:tblStylePr>
   </w:style>
-  <w:style w:type="table" w:styleId="126">
+  <w:style w:type="table" w:styleId="128">
     <w:name w:val="Colorful Grid Accent 1"/>
-    <w:basedOn w:val="32"/>
+    <w:basedOn w:val="34"/>
     <w:qFormat/>
     <w:uiPriority w:val="73"/>
     <w:pPr>
@@ -16373,9 +18450,9 @@
       </w:tcPr>
     </w:tblStylePr>
   </w:style>
-  <w:style w:type="table" w:styleId="127">
+  <w:style w:type="table" w:styleId="129">
     <w:name w:val="Colorful Grid Accent 2"/>
-    <w:basedOn w:val="32"/>
+    <w:basedOn w:val="34"/>
     <w:qFormat/>
     <w:uiPriority w:val="73"/>
     <w:pPr>
@@ -16470,9 +18547,9 @@
       </w:tcPr>
     </w:tblStylePr>
   </w:style>
-  <w:style w:type="table" w:styleId="128">
+  <w:style w:type="table" w:styleId="130">
     <w:name w:val="Colorful Grid Accent 3"/>
-    <w:basedOn w:val="32"/>
+    <w:basedOn w:val="34"/>
     <w:qFormat/>
     <w:uiPriority w:val="73"/>
     <w:pPr>
@@ -16567,9 +18644,9 @@
       </w:tcPr>
     </w:tblStylePr>
   </w:style>
-  <w:style w:type="table" w:styleId="129">
+  <w:style w:type="table" w:styleId="131">
     <w:name w:val="Colorful Grid Accent 4"/>
-    <w:basedOn w:val="32"/>
+    <w:basedOn w:val="34"/>
     <w:qFormat/>
     <w:uiPriority w:val="73"/>
     <w:pPr>
@@ -16664,9 +18741,9 @@
       </w:tcPr>
     </w:tblStylePr>
   </w:style>
-  <w:style w:type="table" w:styleId="130">
+  <w:style w:type="table" w:styleId="132">
     <w:name w:val="Colorful Grid Accent 5"/>
-    <w:basedOn w:val="32"/>
+    <w:basedOn w:val="34"/>
     <w:qFormat/>
     <w:uiPriority w:val="73"/>
     <w:pPr>
@@ -16761,9 +18838,9 @@
       </w:tcPr>
     </w:tblStylePr>
   </w:style>
-  <w:style w:type="table" w:styleId="131">
+  <w:style w:type="table" w:styleId="133">
     <w:name w:val="Colorful Grid Accent 6"/>
-    <w:basedOn w:val="32"/>
+    <w:basedOn w:val="34"/>
     <w:qFormat/>
     <w:uiPriority w:val="73"/>
     <w:pPr>
@@ -16858,9 +18935,9 @@
       </w:tcPr>
     </w:tblStylePr>
   </w:style>
-  <w:style w:type="character" w:styleId="133">
+  <w:style w:type="character" w:styleId="135">
     <w:name w:val="Strong"/>
-    <w:basedOn w:val="132"/>
+    <w:basedOn w:val="134"/>
     <w:qFormat/>
     <w:uiPriority w:val="22"/>
     <w:rPr>
@@ -16868,9 +18945,9 @@
       <w:bCs/>
     </w:rPr>
   </w:style>
-  <w:style w:type="character" w:styleId="134">
+  <w:style w:type="character" w:styleId="136">
     <w:name w:val="Emphasis"/>
-    <w:basedOn w:val="132"/>
+    <w:basedOn w:val="134"/>
     <w:qFormat/>
     <w:uiPriority w:val="20"/>
     <w:rPr>
@@ -16878,20 +18955,20 @@
       <w:iCs/>
     </w:rPr>
   </w:style>
-  <w:style w:type="character" w:customStyle="1" w:styleId="135">
+  <w:style w:type="character" w:customStyle="1" w:styleId="137">
     <w:name w:val="Header Char"/>
-    <w:basedOn w:val="132"/>
+    <w:basedOn w:val="134"/>
     <w:link w:val="25"/>
     <w:uiPriority w:val="99"/>
   </w:style>
-  <w:style w:type="character" w:customStyle="1" w:styleId="136">
+  <w:style w:type="character" w:customStyle="1" w:styleId="138">
     <w:name w:val="Footer Char"/>
-    <w:basedOn w:val="132"/>
+    <w:basedOn w:val="134"/>
     <w:link w:val="24"/>
     <w:qFormat/>
     <w:uiPriority w:val="99"/>
   </w:style>
-  <w:style w:type="paragraph" w:styleId="137">
+  <w:style w:type="paragraph" w:styleId="139">
     <w:name w:val="No Spacing"/>
     <w:qFormat/>
     <w:uiPriority w:val="1"/>
@@ -16905,9 +18982,9 @@
       <w:lang w:val="en-US" w:eastAsia="en-US" w:bidi="ar-SA"/>
     </w:rPr>
   </w:style>
-  <w:style w:type="character" w:customStyle="1" w:styleId="138">
+  <w:style w:type="character" w:customStyle="1" w:styleId="140">
     <w:name w:val="Heading 1 Char"/>
-    <w:basedOn w:val="132"/>
+    <w:basedOn w:val="134"/>
     <w:link w:val="3"/>
     <w:qFormat/>
     <w:uiPriority w:val="9"/>
@@ -16920,9 +18997,9 @@
       <w:szCs w:val="28"/>
     </w:rPr>
   </w:style>
-  <w:style w:type="character" w:customStyle="1" w:styleId="139">
+  <w:style w:type="character" w:customStyle="1" w:styleId="141">
     <w:name w:val="Heading 2 Char"/>
-    <w:basedOn w:val="132"/>
+    <w:basedOn w:val="134"/>
     <w:link w:val="4"/>
     <w:qFormat/>
     <w:uiPriority w:val="9"/>
@@ -16940,9 +19017,9 @@
       </w14:textFill>
     </w:rPr>
   </w:style>
-  <w:style w:type="character" w:customStyle="1" w:styleId="140">
+  <w:style w:type="character" w:customStyle="1" w:styleId="142">
     <w:name w:val="Heading 3 Char"/>
-    <w:basedOn w:val="132"/>
+    <w:basedOn w:val="134"/>
     <w:link w:val="5"/>
     <w:uiPriority w:val="9"/>
     <w:rPr>
@@ -16957,10 +19034,10 @@
       </w14:textFill>
     </w:rPr>
   </w:style>
-  <w:style w:type="character" w:customStyle="1" w:styleId="141">
+  <w:style w:type="character" w:customStyle="1" w:styleId="143">
     <w:name w:val="Title Char"/>
-    <w:basedOn w:val="132"/>
-    <w:link w:val="31"/>
+    <w:basedOn w:val="134"/>
+    <w:link w:val="33"/>
     <w:qFormat/>
     <w:uiPriority w:val="10"/>
     <w:rPr>
@@ -16972,10 +19049,10 @@
       <w:szCs w:val="52"/>
     </w:rPr>
   </w:style>
-  <w:style w:type="character" w:customStyle="1" w:styleId="142">
+  <w:style w:type="character" w:customStyle="1" w:styleId="144">
     <w:name w:val="Subtitle Char"/>
-    <w:basedOn w:val="132"/>
-    <w:link w:val="26"/>
+    <w:basedOn w:val="134"/>
+    <w:link w:val="27"/>
     <w:uiPriority w:val="11"/>
     <w:rPr>
       <w:rFonts w:asciiTheme="majorHAnsi" w:hAnsiTheme="majorHAnsi" w:eastAsiaTheme="majorEastAsia" w:cstheme="majorBidi"/>
@@ -16992,7 +19069,7 @@
       </w14:textFill>
     </w:rPr>
   </w:style>
-  <w:style w:type="paragraph" w:styleId="143">
+  <w:style w:type="paragraph" w:styleId="145">
     <w:name w:val="List Paragraph"/>
     <w:basedOn w:val="1"/>
     <w:qFormat/>
@@ -17002,22 +19079,22 @@
       <w:contextualSpacing/>
     </w:pPr>
   </w:style>
-  <w:style w:type="character" w:customStyle="1" w:styleId="144">
+  <w:style w:type="character" w:customStyle="1" w:styleId="146">
     <w:name w:val="Body Text Char"/>
-    <w:basedOn w:val="132"/>
+    <w:basedOn w:val="134"/>
     <w:link w:val="19"/>
     <w:uiPriority w:val="99"/>
   </w:style>
-  <w:style w:type="character" w:customStyle="1" w:styleId="145">
+  <w:style w:type="character" w:customStyle="1" w:styleId="147">
     <w:name w:val="Body Text 2 Char"/>
-    <w:basedOn w:val="132"/>
-    <w:link w:val="28"/>
+    <w:basedOn w:val="134"/>
+    <w:link w:val="30"/>
     <w:qFormat/>
     <w:uiPriority w:val="99"/>
   </w:style>
-  <w:style w:type="character" w:customStyle="1" w:styleId="146">
+  <w:style w:type="character" w:customStyle="1" w:styleId="148">
     <w:name w:val="Body Text 3 Char"/>
-    <w:basedOn w:val="132"/>
+    <w:basedOn w:val="134"/>
     <w:link w:val="17"/>
     <w:qFormat/>
     <w:uiPriority w:val="99"/>
@@ -17026,9 +19103,9 @@
       <w:szCs w:val="16"/>
     </w:rPr>
   </w:style>
-  <w:style w:type="character" w:customStyle="1" w:styleId="147">
+  <w:style w:type="character" w:customStyle="1" w:styleId="149">
     <w:name w:val="Macro Text Char"/>
-    <w:basedOn w:val="132"/>
+    <w:basedOn w:val="134"/>
     <w:link w:val="2"/>
     <w:qFormat/>
     <w:uiPriority w:val="99"/>
@@ -17038,11 +19115,11 @@
       <w:szCs w:val="20"/>
     </w:rPr>
   </w:style>
-  <w:style w:type="paragraph" w:styleId="148">
+  <w:style w:type="paragraph" w:styleId="150">
     <w:name w:val="Quote"/>
     <w:basedOn w:val="1"/>
     <w:next w:val="1"/>
-    <w:link w:val="149"/>
+    <w:link w:val="151"/>
     <w:qFormat/>
     <w:uiPriority w:val="29"/>
     <w:rPr>
@@ -17056,10 +19133,10 @@
       </w14:textFill>
     </w:rPr>
   </w:style>
-  <w:style w:type="character" w:customStyle="1" w:styleId="149">
+  <w:style w:type="character" w:customStyle="1" w:styleId="151">
     <w:name w:val="Quote Char"/>
-    <w:basedOn w:val="132"/>
-    <w:link w:val="148"/>
+    <w:basedOn w:val="134"/>
+    <w:link w:val="150"/>
     <w:qFormat/>
     <w:uiPriority w:val="29"/>
     <w:rPr>
@@ -17073,9 +19150,9 @@
       </w14:textFill>
     </w:rPr>
   </w:style>
-  <w:style w:type="character" w:customStyle="1" w:styleId="150">
+  <w:style w:type="character" w:customStyle="1" w:styleId="152">
     <w:name w:val="Heading 4 Char"/>
-    <w:basedOn w:val="132"/>
+    <w:basedOn w:val="134"/>
     <w:link w:val="6"/>
     <w:semiHidden/>
     <w:qFormat/>
@@ -17094,9 +19171,9 @@
       </w14:textFill>
     </w:rPr>
   </w:style>
-  <w:style w:type="character" w:customStyle="1" w:styleId="151">
+  <w:style w:type="character" w:customStyle="1" w:styleId="153">
     <w:name w:val="Heading 5 Char"/>
-    <w:basedOn w:val="132"/>
+    <w:basedOn w:val="134"/>
     <w:link w:val="7"/>
     <w:semiHidden/>
     <w:qFormat/>
@@ -17106,9 +19183,9 @@
       <w:color w:val="254061" w:themeColor="accent1" w:themeShade="80"/>
     </w:rPr>
   </w:style>
-  <w:style w:type="character" w:customStyle="1" w:styleId="152">
+  <w:style w:type="character" w:customStyle="1" w:styleId="154">
     <w:name w:val="Heading 6 Char"/>
-    <w:basedOn w:val="132"/>
+    <w:basedOn w:val="134"/>
     <w:link w:val="8"/>
     <w:semiHidden/>
     <w:qFormat/>
@@ -17120,9 +19197,9 @@
       <w:color w:val="254061" w:themeColor="accent1" w:themeShade="80"/>
     </w:rPr>
   </w:style>
-  <w:style w:type="character" w:customStyle="1" w:styleId="153">
+  <w:style w:type="character" w:customStyle="1" w:styleId="155">
     <w:name w:val="Heading 7 Char"/>
-    <w:basedOn w:val="132"/>
+    <w:basedOn w:val="134"/>
     <w:link w:val="9"/>
     <w:semiHidden/>
     <w:qFormat/>
@@ -17142,9 +19219,9 @@
       </w14:textFill>
     </w:rPr>
   </w:style>
-  <w:style w:type="character" w:customStyle="1" w:styleId="154">
+  <w:style w:type="character" w:customStyle="1" w:styleId="156">
     <w:name w:val="Heading 8 Char"/>
-    <w:basedOn w:val="132"/>
+    <w:basedOn w:val="134"/>
     <w:link w:val="10"/>
     <w:semiHidden/>
     <w:qFormat/>
@@ -17161,9 +19238,9 @@
       </w14:textFill>
     </w:rPr>
   </w:style>
-  <w:style w:type="character" w:customStyle="1" w:styleId="155">
+  <w:style w:type="character" w:customStyle="1" w:styleId="157">
     <w:name w:val="Heading 9 Char"/>
-    <w:basedOn w:val="132"/>
+    <w:basedOn w:val="134"/>
     <w:link w:val="11"/>
     <w:semiHidden/>
     <w:qFormat/>
@@ -17185,11 +19262,11 @@
       </w14:textFill>
     </w:rPr>
   </w:style>
-  <w:style w:type="paragraph" w:styleId="156">
+  <w:style w:type="paragraph" w:styleId="158">
     <w:name w:val="Intense Quote"/>
     <w:basedOn w:val="1"/>
     <w:next w:val="1"/>
-    <w:link w:val="157"/>
+    <w:link w:val="159"/>
     <w:qFormat/>
     <w:uiPriority w:val="30"/>
     <w:pPr>
@@ -17212,10 +19289,10 @@
       </w14:textFill>
     </w:rPr>
   </w:style>
-  <w:style w:type="character" w:customStyle="1" w:styleId="157">
+  <w:style w:type="character" w:customStyle="1" w:styleId="159">
     <w:name w:val="Intense Quote Char"/>
-    <w:basedOn w:val="132"/>
-    <w:link w:val="156"/>
+    <w:basedOn w:val="134"/>
+    <w:link w:val="158"/>
     <w:qFormat/>
     <w:uiPriority w:val="30"/>
     <w:rPr>
@@ -17231,9 +19308,9 @@
       </w14:textFill>
     </w:rPr>
   </w:style>
-  <w:style w:type="character" w:customStyle="1" w:styleId="158">
+  <w:style w:type="character" w:customStyle="1" w:styleId="160">
     <w:name w:val="Subtle Emphasis"/>
-    <w:basedOn w:val="132"/>
+    <w:basedOn w:val="134"/>
     <w:qFormat/>
     <w:uiPriority w:val="19"/>
     <w:rPr>
@@ -17250,9 +19327,9 @@
       </w14:textFill>
     </w:rPr>
   </w:style>
-  <w:style w:type="character" w:customStyle="1" w:styleId="159">
+  <w:style w:type="character" w:customStyle="1" w:styleId="161">
     <w:name w:val="Intense Emphasis"/>
-    <w:basedOn w:val="132"/>
+    <w:basedOn w:val="134"/>
     <w:qFormat/>
     <w:uiPriority w:val="21"/>
     <w:rPr>
@@ -17268,9 +19345,9 @@
       </w14:textFill>
     </w:rPr>
   </w:style>
-  <w:style w:type="character" w:customStyle="1" w:styleId="160">
+  <w:style w:type="character" w:customStyle="1" w:styleId="162">
     <w:name w:val="Subtle Reference"/>
-    <w:basedOn w:val="132"/>
+    <w:basedOn w:val="134"/>
     <w:qFormat/>
     <w:uiPriority w:val="31"/>
     <w:rPr>
@@ -17284,9 +19361,9 @@
       </w14:textFill>
     </w:rPr>
   </w:style>
-  <w:style w:type="character" w:customStyle="1" w:styleId="161">
+  <w:style w:type="character" w:customStyle="1" w:styleId="163">
     <w:name w:val="Intense Reference"/>
-    <w:basedOn w:val="132"/>
+    <w:basedOn w:val="134"/>
     <w:qFormat/>
     <w:uiPriority w:val="32"/>
     <w:rPr>
@@ -17303,9 +19380,9 @@
       </w14:textFill>
     </w:rPr>
   </w:style>
-  <w:style w:type="character" w:customStyle="1" w:styleId="162">
+  <w:style w:type="character" w:customStyle="1" w:styleId="164">
     <w:name w:val="Book Title"/>
-    <w:basedOn w:val="132"/>
+    <w:basedOn w:val="134"/>
     <w:qFormat/>
     <w:uiPriority w:val="33"/>
     <w:rPr>
@@ -17315,7 +19392,7 @@
       <w:spacing w:val="5"/>
     </w:rPr>
   </w:style>
-  <w:style w:type="paragraph" w:customStyle="1" w:styleId="163">
+  <w:style w:type="paragraph" w:customStyle="1" w:styleId="165">
     <w:name w:val="TOC Heading"/>
     <w:basedOn w:val="3"/>
     <w:next w:val="1"/>
